--- a/templates/template.docx
+++ b/templates/template.docx
@@ -2147,14 +2147,11 @@
       </w:r>
       <w:bookmarkEnd w:id="0"/>
     </w:p>
-    <w:p/>
-    <w:p/>
-    <w:p/>
-    <w:p/>
     <w:sectPr>
       <w:headerReference w:type="default" r:id="rId8"/>
+      <w:footerReference w:type="default" r:id="rId9"/>
       <w:pgSz w:w="12242" w:h="20163" w:code="5"/>
-      <w:pgMar w:top="712" w:right="363" w:bottom="142" w:left="709" w:header="113" w:footer="283" w:gutter="0"/>
+      <w:pgMar w:top="712" w:right="363" w:bottom="142" w:left="709" w:header="283" w:footer="0" w:gutter="0"/>
       <w:cols w:space="720"/>
       <w:docGrid w:linePitch="272"/>
     </w:sectPr>
@@ -2179,6 +2176,24 @@
     </w:p>
   </w:endnote>
 </w:endnotes>
+</file>
+
+<file path=word/footer1.xml><?xml version="1.0" encoding="utf-8"?>
+<w:ftr xmlns:wpc="http://schemas.microsoft.com/office/word/2010/wordprocessingCanvas" xmlns:cx="http://schemas.microsoft.com/office/drawing/2014/chartex" xmlns:cx1="http://schemas.microsoft.com/office/drawing/2015/9/8/chartex" xmlns:cx2="http://schemas.microsoft.com/office/drawing/2015/10/21/chartex" xmlns:cx3="http://schemas.microsoft.com/office/drawing/2016/5/9/chartex" xmlns:cx4="http://schemas.microsoft.com/office/drawing/2016/5/10/chartex" xmlns:cx5="http://schemas.microsoft.com/office/drawing/2016/5/11/chartex" xmlns:cx6="http://schemas.microsoft.com/office/drawing/2016/5/12/chartex" xmlns:cx7="http://schemas.microsoft.com/office/drawing/2016/5/13/chartex" xmlns:cx8="http://schemas.microsoft.com/office/drawing/2016/5/14/chartex" xmlns:mc="http://schemas.openxmlformats.org/markup-compatibility/2006" xmlns:aink="http://schemas.microsoft.com/office/drawing/2016/ink" xmlns:am3d="http://schemas.microsoft.com/office/drawing/2017/model3d" xmlns:o="urn:schemas-microsoft-com:office:office" xmlns:oel="http://schemas.microsoft.com/office/2019/extlst" xmlns:r="http://schemas.openxmlformats.org/officeDocument/2006/relationships" xmlns:m="http://schemas.openxmlformats.org/officeDocument/2006/math" xmlns:v="urn:schemas-microsoft-com:vml" xmlns:wp14="http://schemas.microsoft.com/office/word/2010/wordprocessingDrawing" xmlns:wp="http://schemas.openxmlformats.org/drawingml/2006/wordprocessingDrawing" xmlns:w10="urn:schemas-microsoft-com:office:word" xmlns:w="http://schemas.openxmlformats.org/wordprocessingml/2006/main" xmlns:w14="http://schemas.microsoft.com/office/word/2010/wordml" xmlns:w15="http://schemas.microsoft.com/office/word/2012/wordml" xmlns:w16cex="http://schemas.microsoft.com/office/word/2018/wordml/cex" xmlns:w16cid="http://schemas.microsoft.com/office/word/2016/wordml/cid" xmlns:w16="http://schemas.microsoft.com/office/word/2018/wordml" xmlns:w16du="http://schemas.microsoft.com/office/word/2023/wordml/word16du" xmlns:w16sdtdh="http://schemas.microsoft.com/office/word/2020/wordml/sdtdatahash" xmlns:w16sdtfl="http://schemas.microsoft.com/office/word/2024/wordml/sdtformatlock" xmlns:w16se="http://schemas.microsoft.com/office/word/2015/wordml/symex" xmlns:wpg="http://schemas.microsoft.com/office/word/2010/wordprocessingGroup" xmlns:wpi="http://schemas.microsoft.com/office/word/2010/wordprocessingInk" xmlns:wne="http://schemas.microsoft.com/office/word/2006/wordml" xmlns:wps="http://schemas.microsoft.com/office/word/2010/wordprocessingShape" mc:Ignorable="w14 w15 w16se w16cid w16 w16cex w16sdtdh w16sdtfl w16du wp14">
+  <w:p>
+    <w:pPr>
+      <w:pStyle w:val="Footer"/>
+      <w:tabs>
+        <w:tab w:val="clear" w:pos="4320"/>
+        <w:tab w:val="clear" w:pos="8640"/>
+        <w:tab w:val="left" w:pos="6550"/>
+      </w:tabs>
+    </w:pPr>
+    <w:r>
+      <w:tab/>
+    </w:r>
+  </w:p>
+</w:ftr>
 </file>
 
 <file path=word/footnotes.xml><?xml version="1.0" encoding="utf-8"?>
@@ -2300,7 +2315,7 @@
                               <v:shape id="_x0000_i1026" type="#_x0000_t75" style="width:48.7pt;height:52.15pt" fillcolor="window">
                                 <v:imagedata r:id="rId1" o:title=""/>
                               </v:shape>
-                              <o:OLEObject Type="Embed" ProgID="Word.Picture.8" ShapeID="_x0000_i1026" DrawAspect="Content" ObjectID="_1805105453" r:id="rId2"/>
+                              <o:OLEObject Type="Embed" ProgID="Word.Picture.8" ShapeID="_x0000_i1026" DrawAspect="Content" ObjectID="_1805217567" r:id="rId2"/>
                             </w:object>
                           </w:r>
                         </w:p>

--- a/templates/template.docx
+++ b/templates/template.docx
@@ -79,7 +79,15 @@
       </w:r>
       <w:r>
         <w:tab/>
-        <w:t>(In Capital Letters)  -  {name}</w:t>
+        <w:t xml:space="preserve">(In Capital </w:t>
+      </w:r>
+      <w:proofErr w:type="gramStart"/>
+      <w:r>
+        <w:t>Letters)  -</w:t>
+      </w:r>
+      <w:proofErr w:type="gramEnd"/>
+      <w:r>
+        <w:t xml:space="preserve">  {name}</w:t>
       </w:r>
     </w:p>
     <w:p>
@@ -130,13 +138,13 @@
         <mc:AlternateContent>
           <mc:Choice Requires="wps">
             <w:drawing>
-              <wp:anchor distT="0" distB="0" distL="114300" distR="114300" simplePos="0" relativeHeight="251658240" behindDoc="0" locked="0" layoutInCell="1" allowOverlap="1" wp14:anchorId="2CBA4BDA" wp14:editId="6A7216A8">
+              <wp:anchor distT="0" distB="0" distL="114300" distR="114300" simplePos="0" relativeHeight="251658240" behindDoc="0" locked="0" layoutInCell="1" allowOverlap="1" wp14:anchorId="2CBA4BDA" wp14:editId="74103FF9">
                 <wp:simplePos x="0" y="0"/>
-                <wp:positionH relativeFrom="column">
-                  <wp:posOffset>5586150</wp:posOffset>
+                <wp:positionH relativeFrom="margin">
+                  <wp:align>right</wp:align>
                 </wp:positionH>
                 <wp:positionV relativeFrom="paragraph">
-                  <wp:posOffset>8669</wp:posOffset>
+                  <wp:posOffset>8255</wp:posOffset>
                 </wp:positionV>
                 <wp:extent cx="901148" cy="245165"/>
                 <wp:effectExtent l="0" t="0" r="13335" b="21590"/>
@@ -213,7 +221,7 @@
                 <v:stroke joinstyle="miter"/>
                 <v:path gradientshapeok="t" o:connecttype="rect"/>
               </v:shapetype>
-              <v:shape id="Text Box 2" o:spid="_x0000_s1026" type="#_x0000_t202" style="position:absolute;margin-left:439.85pt;margin-top:.7pt;width:70.95pt;height:19.3pt;z-index:251658240;visibility:visible;mso-wrap-style:square;mso-width-percent:0;mso-height-percent:0;mso-wrap-distance-left:9pt;mso-wrap-distance-top:0;mso-wrap-distance-right:9pt;mso-wrap-distance-bottom:0;mso-position-horizontal:absolute;mso-position-horizontal-relative:text;mso-position-vertical:absolute;mso-position-vertical-relative:text;mso-width-percent:0;mso-height-percent:0;mso-width-relative:page;mso-height-relative:page;v-text-anchor:top" o:gfxdata="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">
+              <v:shape id="Text Box 2" o:spid="_x0000_s1026" type="#_x0000_t202" style="position:absolute;margin-left:19.75pt;margin-top:.65pt;width:70.95pt;height:19.3pt;z-index:251658240;visibility:visible;mso-wrap-style:square;mso-width-percent:0;mso-height-percent:0;mso-wrap-distance-left:9pt;mso-wrap-distance-top:0;mso-wrap-distance-right:9pt;mso-wrap-distance-bottom:0;mso-position-horizontal:right;mso-position-horizontal-relative:margin;mso-position-vertical:absolute;mso-position-vertical-relative:text;mso-width-percent:0;mso-height-percent:0;mso-width-relative:page;mso-height-relative:page;v-text-anchor:top" o:gfxdata="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">
                 <v:textbox>
                   <w:txbxContent>
                     <w:p>
@@ -235,6 +243,7 @@
                     </w:p>
                   </w:txbxContent>
                 </v:textbox>
+                <w10:wrap anchorx="margin"/>
               </v:shape>
             </w:pict>
           </mc:Fallback>
@@ -256,53 +265,70 @@
     </w:p>
     <w:p/>
     <w:p>
+      <w:pPr>
+        <w:tabs>
+          <w:tab w:val="left" w:pos="709"/>
+          <w:tab w:val="right" w:pos="11057"/>
+        </w:tabs>
+        <w:ind w:right="-29"/>
+      </w:pPr>
       <w:r>
         <w:t>1.</w:t>
       </w:r>
       <w:r>
         <w:tab/>
-        <w:t xml:space="preserve">Biometric Verification completed </w:t>
-      </w:r>
-      <w:r>
-        <w:tab/>
-      </w:r>
-      <w:r>
-        <w:tab/>
-      </w:r>
-      <w:r>
-        <w:tab/>
-      </w:r>
-      <w:r>
-        <w:tab/>
-      </w:r>
-      <w:r>
-        <w:tab/>
-      </w:r>
-      <w:r>
-        <w:t xml:space="preserve"> </w:t>
-      </w:r>
-      <w:r>
-        <w:tab/>
-      </w:r>
-      <w:r>
-        <w:tab/>
-      </w:r>
-      <w:r>
-        <w:tab/>
-      </w:r>
-      <w:proofErr w:type="gramStart"/>
-      <w:r>
-        <w:t>Yes  {</w:t>
-      </w:r>
-      <w:proofErr w:type="gramEnd"/>
-      <w:r>
-        <w:t>by}    No  {bn}</w:t>
+        <w:t>Biometric Verification completed</w:t>
+      </w:r>
+      <w:r>
+        <w:tab/>
+      </w:r>
+      <w:r>
+        <w:t>Yes</w:t>
+      </w:r>
+      <w:r>
+        <w:t xml:space="preserve"> </w:t>
+      </w:r>
+      <w:r>
+        <w:t>{</w:t>
+      </w:r>
+      <w:proofErr w:type="gramStart"/>
+      <w:r>
+        <w:t>by}</w:t>
+      </w:r>
+      <w:r>
+        <w:t xml:space="preserve"> </w:t>
+      </w:r>
+      <w:r>
+        <w:t xml:space="preserve"> </w:t>
+      </w:r>
+      <w:r>
+        <w:t xml:space="preserve"> </w:t>
+      </w:r>
+      <w:proofErr w:type="gramEnd"/>
+      <w:r>
+        <w:t xml:space="preserve"> </w:t>
+      </w:r>
+      <w:r>
+        <w:t>No</w:t>
+      </w:r>
+      <w:r>
+        <w:t xml:space="preserve"> </w:t>
+      </w:r>
+      <w:r>
+        <w:t>{bn}</w:t>
       </w:r>
       <w:r>
         <w:br/>
       </w:r>
     </w:p>
     <w:p>
+      <w:pPr>
+        <w:tabs>
+          <w:tab w:val="left" w:pos="709"/>
+          <w:tab w:val="right" w:pos="11057"/>
+        </w:tabs>
+        <w:ind w:right="-29"/>
+      </w:pPr>
       <w:r>
         <w:t>2.</w:t>
       </w:r>
@@ -320,22 +346,6 @@
         <w:tab/>
       </w:r>
       <w:r>
-        <w:tab/>
-      </w:r>
-      <w:r>
-        <w:tab/>
-      </w:r>
-      <w:r>
-        <w:tab/>
-      </w:r>
-      <w:r>
-        <w:tab/>
-      </w:r>
-      <w:r>
-        <w:tab/>
-      </w:r>
-      <w:r>
-        <w:tab/>
         <w:t xml:space="preserve"> Male</w:t>
       </w:r>
       <w:r>
@@ -349,7 +359,13 @@
         <w:t>gm}</w:t>
       </w:r>
       <w:r>
-        <w:t xml:space="preserve">   </w:t>
+        <w:t xml:space="preserve"> </w:t>
+      </w:r>
+      <w:r>
+        <w:t xml:space="preserve"> </w:t>
+      </w:r>
+      <w:r>
+        <w:t xml:space="preserve"> </w:t>
       </w:r>
       <w:proofErr w:type="gramEnd"/>
       <w:r>
@@ -362,13 +378,27 @@
         <w:t xml:space="preserve"> </w:t>
       </w:r>
       <w:r>
-        <w:t>{gf</w:t>
-      </w:r>
-      <w:r>
-        <w:t>}</w:t>
-      </w:r>
-      <w:r>
-        <w:t xml:space="preserve">    </w:t>
+        <w:t>{</w:t>
+      </w:r>
+      <w:proofErr w:type="gramStart"/>
+      <w:r>
+        <w:t>gf</w:t>
+      </w:r>
+      <w:r>
+        <w:t>}</w:t>
+      </w:r>
+      <w:r>
+        <w:t xml:space="preserve"> </w:t>
+      </w:r>
+      <w:r>
+        <w:t xml:space="preserve"> </w:t>
+      </w:r>
+      <w:r>
+        <w:t xml:space="preserve"> </w:t>
+      </w:r>
+      <w:proofErr w:type="gramEnd"/>
+      <w:r>
+        <w:t xml:space="preserve"> </w:t>
       </w:r>
       <w:r>
         <w:t>Other</w:t>
@@ -384,40 +414,62 @@
       </w:r>
     </w:p>
     <w:p>
+      <w:pPr>
+        <w:tabs>
+          <w:tab w:val="left" w:pos="709"/>
+          <w:tab w:val="right" w:pos="11057"/>
+        </w:tabs>
+        <w:ind w:right="-29"/>
+      </w:pPr>
       <w:r>
         <w:t>3.</w:t>
       </w:r>
       <w:r>
         <w:tab/>
-        <w:t xml:space="preserve">Two copies of recent photographs (Write Registration Number on the reverse </w:t>
-      </w:r>
-      <w:proofErr w:type="gramStart"/>
-      <w:r>
-        <w:t xml:space="preserve">side)   </w:t>
-      </w:r>
-      <w:proofErr w:type="gramEnd"/>
-      <w:r>
-        <w:tab/>
-      </w:r>
-      <w:r>
-        <w:tab/>
-      </w:r>
-      <w:r>
-        <w:t>Yes  {</w:t>
-      </w:r>
-      <w:proofErr w:type="spellStart"/>
+        <w:t>Two copies of recent photographs (Write Registration Number on the reverse side)</w:t>
+      </w:r>
+      <w:r>
+        <w:tab/>
+      </w:r>
+      <w:r>
+        <w:t>Yes</w:t>
+      </w:r>
+      <w:r>
+        <w:t xml:space="preserve"> </w:t>
+      </w:r>
+      <w:r>
+        <w:t>{</w:t>
+      </w:r>
+      <w:proofErr w:type="spellStart"/>
+      <w:proofErr w:type="gramStart"/>
       <w:r>
         <w:t>py</w:t>
       </w:r>
       <w:proofErr w:type="spellEnd"/>
       <w:r>
-        <w:t xml:space="preserve">}  </w:t>
-      </w:r>
-      <w:r>
-        <w:t xml:space="preserve">  </w:t>
-      </w:r>
-      <w:r>
-        <w:t>No  {</w:t>
+        <w:t>}</w:t>
+      </w:r>
+      <w:r>
+        <w:t xml:space="preserve"> </w:t>
+      </w:r>
+      <w:r>
+        <w:t xml:space="preserve"> </w:t>
+      </w:r>
+      <w:r>
+        <w:t xml:space="preserve"> </w:t>
+      </w:r>
+      <w:proofErr w:type="gramEnd"/>
+      <w:r>
+        <w:t xml:space="preserve"> </w:t>
+      </w:r>
+      <w:r>
+        <w:t>No</w:t>
+      </w:r>
+      <w:r>
+        <w:t xml:space="preserve"> </w:t>
+      </w:r>
+      <w:r>
+        <w:t>{</w:t>
       </w:r>
       <w:proofErr w:type="spellStart"/>
       <w:r>
@@ -432,6 +484,13 @@
       </w:r>
     </w:p>
     <w:p>
+      <w:pPr>
+        <w:tabs>
+          <w:tab w:val="left" w:pos="709"/>
+          <w:tab w:val="right" w:pos="11057"/>
+        </w:tabs>
+        <w:ind w:right="-29"/>
+      </w:pPr>
       <w:r>
         <w:t>4.</w:t>
       </w:r>
@@ -440,32 +499,50 @@
         <w:t xml:space="preserve">Original Marksheet (Class-X) shown for verification and </w:t>
       </w:r>
       <w:r>
-        <w:tab/>
-      </w:r>
-      <w:r>
-        <w:tab/>
-      </w:r>
-      <w:r>
-        <w:tab/>
-      </w:r>
-      <w:r>
-        <w:tab/>
-      </w:r>
-      <w:r>
-        <w:tab/>
-      </w:r>
-      <w:proofErr w:type="gramStart"/>
-      <w:r>
-        <w:t>Yes  {</w:t>
-      </w:r>
-      <w:proofErr w:type="spellStart"/>
-      <w:proofErr w:type="gramEnd"/>
+        <w:t>self-attested copy submitted</w:t>
+      </w:r>
+      <w:r>
+        <w:tab/>
+      </w:r>
+      <w:r>
+        <w:t>Yes</w:t>
+      </w:r>
+      <w:r>
+        <w:t xml:space="preserve"> </w:t>
+      </w:r>
+      <w:r>
+        <w:t>{</w:t>
+      </w:r>
+      <w:proofErr w:type="spellStart"/>
+      <w:proofErr w:type="gramStart"/>
       <w:r>
         <w:t>xy</w:t>
       </w:r>
       <w:proofErr w:type="spellEnd"/>
       <w:r>
-        <w:t>}    No  {</w:t>
+        <w:t>}</w:t>
+      </w:r>
+      <w:r>
+        <w:t xml:space="preserve"> </w:t>
+      </w:r>
+      <w:r>
+        <w:t xml:space="preserve"> </w:t>
+      </w:r>
+      <w:r>
+        <w:t xml:space="preserve"> </w:t>
+      </w:r>
+      <w:proofErr w:type="gramEnd"/>
+      <w:r>
+        <w:t xml:space="preserve"> </w:t>
+      </w:r>
+      <w:r>
+        <w:t>No</w:t>
+      </w:r>
+      <w:r>
+        <w:t xml:space="preserve"> </w:t>
+      </w:r>
+      <w:r>
+        <w:t>{</w:t>
       </w:r>
       <w:proofErr w:type="spellStart"/>
       <w:r>
@@ -475,22 +552,18 @@
       <w:r>
         <w:t>}</w:t>
       </w:r>
-    </w:p>
-    <w:p>
-      <w:r>
-        <w:tab/>
-      </w:r>
-      <w:r>
-        <w:t>self-attested</w:t>
-      </w:r>
-      <w:r>
-        <w:t xml:space="preserve"> copy submitted</w:t>
-      </w:r>
       <w:r>
         <w:br/>
       </w:r>
     </w:p>
     <w:p>
+      <w:pPr>
+        <w:tabs>
+          <w:tab w:val="left" w:pos="709"/>
+          <w:tab w:val="right" w:pos="11057"/>
+        </w:tabs>
+        <w:ind w:right="-29"/>
+      </w:pPr>
       <w:r>
         <w:t>5.</w:t>
       </w:r>
@@ -499,32 +572,50 @@
         <w:t xml:space="preserve">Original Marksheet (Class-XII) shown for verification and </w:t>
       </w:r>
       <w:r>
-        <w:tab/>
-      </w:r>
-      <w:r>
-        <w:tab/>
-      </w:r>
-      <w:r>
-        <w:tab/>
-      </w:r>
-      <w:r>
-        <w:tab/>
-      </w:r>
-      <w:r>
-        <w:tab/>
-      </w:r>
-      <w:proofErr w:type="gramStart"/>
-      <w:r>
-        <w:t>Yes  {</w:t>
-      </w:r>
-      <w:proofErr w:type="spellStart"/>
-      <w:proofErr w:type="gramEnd"/>
+        <w:t>self-attested copy submitted</w:t>
+      </w:r>
+      <w:r>
+        <w:tab/>
+      </w:r>
+      <w:r>
+        <w:t>Yes</w:t>
+      </w:r>
+      <w:r>
+        <w:t xml:space="preserve"> </w:t>
+      </w:r>
+      <w:r>
+        <w:t>{</w:t>
+      </w:r>
+      <w:proofErr w:type="spellStart"/>
+      <w:proofErr w:type="gramStart"/>
       <w:r>
         <w:t>xiiy</w:t>
       </w:r>
       <w:proofErr w:type="spellEnd"/>
       <w:r>
-        <w:t>}  No  {</w:t>
+        <w:t>}</w:t>
+      </w:r>
+      <w:r>
+        <w:t xml:space="preserve"> </w:t>
+      </w:r>
+      <w:r>
+        <w:t xml:space="preserve"> </w:t>
+      </w:r>
+      <w:r>
+        <w:t xml:space="preserve"> </w:t>
+      </w:r>
+      <w:proofErr w:type="gramEnd"/>
+      <w:r>
+        <w:t xml:space="preserve"> </w:t>
+      </w:r>
+      <w:r>
+        <w:t>No</w:t>
+      </w:r>
+      <w:r>
+        <w:t xml:space="preserve"> </w:t>
+      </w:r>
+      <w:r>
+        <w:t>{</w:t>
       </w:r>
       <w:proofErr w:type="spellStart"/>
       <w:r>
@@ -534,22 +625,18 @@
       <w:r>
         <w:t>}</w:t>
       </w:r>
-    </w:p>
-    <w:p>
-      <w:r>
-        <w:tab/>
-      </w:r>
-      <w:r>
-        <w:t>self-attested</w:t>
-      </w:r>
-      <w:r>
-        <w:t xml:space="preserve"> copy submitted</w:t>
-      </w:r>
       <w:r>
         <w:br/>
       </w:r>
     </w:p>
     <w:p>
+      <w:pPr>
+        <w:tabs>
+          <w:tab w:val="left" w:pos="709"/>
+          <w:tab w:val="right" w:pos="11057"/>
+        </w:tabs>
+        <w:ind w:right="-29"/>
+      </w:pPr>
       <w:r>
         <w:t>6.</w:t>
       </w:r>
@@ -561,26 +648,6 @@
         <w:tab/>
       </w:r>
       <w:r>
-        <w:tab/>
-      </w:r>
-      <w:r>
-        <w:tab/>
-      </w:r>
-      <w:r>
-        <w:tab/>
-      </w:r>
-      <w:r>
-        <w:tab/>
-      </w:r>
-      <w:r>
-        <w:tab/>
-      </w:r>
-      <w:r>
-        <w:tab/>
-        <w:t xml:space="preserve"> </w:t>
-      </w:r>
-      <w:r>
-        <w:tab/>
         <w:t xml:space="preserve">  </w:t>
       </w:r>
       <w:proofErr w:type="gramStart"/>
@@ -621,6 +688,9 @@
     </w:p>
     <w:p>
       <w:pPr>
+        <w:tabs>
+          <w:tab w:val="right" w:pos="11057"/>
+        </w:tabs>
         <w:ind w:firstLine="720"/>
       </w:pPr>
       <w:r>
@@ -638,16 +708,39 @@
       <w:r>
         <w:tab/>
       </w:r>
-      <w:r>
-        <w:tab/>
-      </w:r>
-      <w:proofErr w:type="gramStart"/>
-      <w:r>
-        <w:t>Yes  {</w:t>
-      </w:r>
-      <w:proofErr w:type="gramEnd"/>
-      <w:r>
-        <w:t>my}  No  {</w:t>
+      <w:proofErr w:type="gramStart"/>
+      <w:r>
+        <w:t>Yes</w:t>
+      </w:r>
+      <w:proofErr w:type="gramEnd"/>
+      <w:r>
+        <w:t xml:space="preserve"> </w:t>
+      </w:r>
+      <w:r>
+        <w:t>{</w:t>
+      </w:r>
+      <w:proofErr w:type="gramStart"/>
+      <w:r>
+        <w:t>my}</w:t>
+      </w:r>
+      <w:r>
+        <w:t xml:space="preserve">  </w:t>
+      </w:r>
+      <w:r>
+        <w:t xml:space="preserve"> </w:t>
+      </w:r>
+      <w:proofErr w:type="gramEnd"/>
+      <w:r>
+        <w:t xml:space="preserve"> </w:t>
+      </w:r>
+      <w:r>
+        <w:t>No</w:t>
+      </w:r>
+      <w:r>
+        <w:t xml:space="preserve"> </w:t>
+      </w:r>
+      <w:r>
+        <w:t>{</w:t>
       </w:r>
       <w:proofErr w:type="spellStart"/>
       <w:r>
@@ -660,6 +753,9 @@
     </w:p>
     <w:p>
       <w:pPr>
+        <w:tabs>
+          <w:tab w:val="right" w:pos="11057"/>
+        </w:tabs>
         <w:ind w:firstLine="720"/>
       </w:pPr>
       <w:r>
@@ -679,14 +775,36 @@
       </w:r>
       <w:r>
         <w:tab/>
-      </w:r>
-      <w:proofErr w:type="gramStart"/>
-      <w:r>
-        <w:t>Yes  {</w:t>
-      </w:r>
-      <w:proofErr w:type="gramEnd"/>
-      <w:r>
-        <w:t>cy}   No  {</w:t>
+        <w:t>Yes</w:t>
+      </w:r>
+      <w:r>
+        <w:t xml:space="preserve"> </w:t>
+      </w:r>
+      <w:r>
+        <w:t>{</w:t>
+      </w:r>
+      <w:proofErr w:type="gramStart"/>
+      <w:r>
+        <w:t>cy}</w:t>
+      </w:r>
+      <w:r>
+        <w:t xml:space="preserve">  </w:t>
+      </w:r>
+      <w:r>
+        <w:t xml:space="preserve"> </w:t>
+      </w:r>
+      <w:proofErr w:type="gramEnd"/>
+      <w:r>
+        <w:t xml:space="preserve"> </w:t>
+      </w:r>
+      <w:r>
+        <w:t>No</w:t>
+      </w:r>
+      <w:r>
+        <w:t xml:space="preserve"> </w:t>
+      </w:r>
+      <w:r>
+        <w:t>{</w:t>
       </w:r>
       <w:proofErr w:type="spellStart"/>
       <w:r>
@@ -699,6 +817,9 @@
     </w:p>
     <w:p>
       <w:pPr>
+        <w:tabs>
+          <w:tab w:val="right" w:pos="11057"/>
+        </w:tabs>
         <w:ind w:left="720"/>
       </w:pPr>
       <w:r>
@@ -724,21 +845,6 @@
         <w:tab/>
       </w:r>
       <w:r>
-        <w:tab/>
-      </w:r>
-      <w:r>
-        <w:tab/>
-      </w:r>
-      <w:r>
-        <w:tab/>
-      </w:r>
-      <w:r>
-        <w:tab/>
-      </w:r>
-      <w:r>
-        <w:tab/>
-      </w:r>
-      <w:r>
         <w:t>Yes {</w:t>
       </w:r>
       <w:proofErr w:type="spellStart"/>
@@ -748,19 +854,45 @@
       </w:r>
       <w:proofErr w:type="spellEnd"/>
       <w:r>
-        <w:t>}  No</w:t>
-      </w:r>
-      <w:proofErr w:type="gramEnd"/>
-      <w:r>
-        <w:t xml:space="preserve"> {</w:t>
-      </w:r>
-      <w:proofErr w:type="spellStart"/>
+        <w:t>}</w:t>
+      </w:r>
+      <w:r>
+        <w:t xml:space="preserve">  </w:t>
+      </w:r>
+      <w:r>
+        <w:t xml:space="preserve"> </w:t>
+      </w:r>
+      <w:proofErr w:type="gramEnd"/>
+      <w:r>
+        <w:t xml:space="preserve"> </w:t>
+      </w:r>
+      <w:r>
+        <w:t>No {</w:t>
+      </w:r>
+      <w:proofErr w:type="spellStart"/>
+      <w:proofErr w:type="gramStart"/>
       <w:r>
         <w:t>pdn</w:t>
       </w:r>
       <w:proofErr w:type="spellEnd"/>
       <w:r>
-        <w:t>}  NA {</w:t>
+        <w:t>}</w:t>
+      </w:r>
+      <w:r>
+        <w:t xml:space="preserve"> </w:t>
+      </w:r>
+      <w:r>
+        <w:t xml:space="preserve"> </w:t>
+      </w:r>
+      <w:r>
+        <w:t xml:space="preserve"> </w:t>
+      </w:r>
+      <w:proofErr w:type="gramEnd"/>
+      <w:r>
+        <w:t xml:space="preserve"> </w:t>
+      </w:r>
+      <w:r>
+        <w:t>NA {</w:t>
       </w:r>
       <w:proofErr w:type="spellStart"/>
       <w:r>
@@ -773,6 +905,9 @@
     </w:p>
     <w:p>
       <w:pPr>
+        <w:tabs>
+          <w:tab w:val="right" w:pos="11057"/>
+        </w:tabs>
         <w:ind w:firstLine="720"/>
       </w:pPr>
       <w:r>
@@ -796,20 +931,41 @@
         <w:tab/>
       </w:r>
       <w:r>
-        <w:tab/>
-      </w:r>
-      <w:proofErr w:type="gramStart"/>
-      <w:r>
-        <w:t>Yes  {</w:t>
-      </w:r>
-      <w:proofErr w:type="spellStart"/>
-      <w:proofErr w:type="gramEnd"/>
+        <w:t>Yes</w:t>
+      </w:r>
+      <w:r>
+        <w:t xml:space="preserve"> </w:t>
+      </w:r>
+      <w:r>
+        <w:t>{</w:t>
+      </w:r>
+      <w:proofErr w:type="spellStart"/>
+      <w:proofErr w:type="gramStart"/>
       <w:r>
         <w:t>gy</w:t>
       </w:r>
       <w:proofErr w:type="spellEnd"/>
       <w:r>
-        <w:t>}  No  {</w:t>
+        <w:t>}</w:t>
+      </w:r>
+      <w:r>
+        <w:t xml:space="preserve">  </w:t>
+      </w:r>
+      <w:r>
+        <w:t xml:space="preserve"> </w:t>
+      </w:r>
+      <w:proofErr w:type="gramEnd"/>
+      <w:r>
+        <w:t xml:space="preserve"> </w:t>
+      </w:r>
+      <w:r>
+        <w:t>No</w:t>
+      </w:r>
+      <w:r>
+        <w:t xml:space="preserve"> </w:t>
+      </w:r>
+      <w:r>
+        <w:t>{</w:t>
       </w:r>
       <w:proofErr w:type="spellStart"/>
       <w:r>
@@ -873,6 +1029,9 @@
     <w:p/>
     <w:p>
       <w:pPr>
+        <w:tabs>
+          <w:tab w:val="right" w:pos="11057"/>
+        </w:tabs>
         <w:ind w:left="720" w:hanging="720"/>
       </w:pPr>
       <w:r>
@@ -908,7 +1067,13 @@
       </w:r>
       <w:r>
         <w:tab/>
-        <w:t>Yes {</w:t>
+        <w:t>Yes</w:t>
+      </w:r>
+      <w:r>
+        <w:t xml:space="preserve"> </w:t>
+      </w:r>
+      <w:r>
+        <w:t>{</w:t>
       </w:r>
       <w:proofErr w:type="spellStart"/>
       <w:proofErr w:type="gramStart"/>
@@ -917,19 +1082,57 @@
       </w:r>
       <w:proofErr w:type="spellEnd"/>
       <w:r>
-        <w:t>}  No</w:t>
-      </w:r>
-      <w:proofErr w:type="gramEnd"/>
-      <w:r>
-        <w:t xml:space="preserve"> {</w:t>
-      </w:r>
-      <w:proofErr w:type="spellStart"/>
+        <w:t>}</w:t>
+      </w:r>
+      <w:r>
+        <w:t xml:space="preserve">  </w:t>
+      </w:r>
+      <w:r>
+        <w:t xml:space="preserve"> </w:t>
+      </w:r>
+      <w:proofErr w:type="gramEnd"/>
+      <w:r>
+        <w:t xml:space="preserve"> </w:t>
+      </w:r>
+      <w:r>
+        <w:t>No</w:t>
+      </w:r>
+      <w:r>
+        <w:t xml:space="preserve"> </w:t>
+      </w:r>
+      <w:r>
+        <w:t>{</w:t>
+      </w:r>
+      <w:proofErr w:type="spellStart"/>
+      <w:proofErr w:type="gramStart"/>
       <w:r>
         <w:t>ign</w:t>
       </w:r>
       <w:proofErr w:type="spellEnd"/>
       <w:r>
-        <w:t>}  NA {</w:t>
+        <w:t>}</w:t>
+      </w:r>
+      <w:r>
+        <w:t xml:space="preserve"> </w:t>
+      </w:r>
+      <w:r>
+        <w:t xml:space="preserve"> </w:t>
+      </w:r>
+      <w:r>
+        <w:t xml:space="preserve"> </w:t>
+      </w:r>
+      <w:proofErr w:type="gramEnd"/>
+      <w:r>
+        <w:t xml:space="preserve"> </w:t>
+      </w:r>
+      <w:r>
+        <w:t>NA</w:t>
+      </w:r>
+      <w:r>
+        <w:t xml:space="preserve"> </w:t>
+      </w:r>
+      <w:r>
+        <w:t>{</w:t>
       </w:r>
       <w:proofErr w:type="spellStart"/>
       <w:r>
@@ -1041,28 +1244,43 @@
         <w:t xml:space="preserve"> Science {</w:t>
       </w:r>
       <w:proofErr w:type="spellStart"/>
+      <w:proofErr w:type="gramStart"/>
       <w:r>
         <w:t>gss</w:t>
       </w:r>
       <w:proofErr w:type="spellEnd"/>
       <w:r>
-        <w:t>}    Commerce {</w:t>
-      </w:r>
-      <w:proofErr w:type="spellStart"/>
+        <w:t xml:space="preserve">}   </w:t>
+      </w:r>
+      <w:proofErr w:type="gramEnd"/>
+      <w:r>
+        <w:t xml:space="preserve"> Commerce {</w:t>
+      </w:r>
+      <w:proofErr w:type="spellStart"/>
+      <w:proofErr w:type="gramStart"/>
       <w:r>
         <w:t>gsc</w:t>
       </w:r>
       <w:proofErr w:type="spellEnd"/>
       <w:r>
-        <w:t>}    Arts {</w:t>
-      </w:r>
-      <w:proofErr w:type="spellStart"/>
+        <w:t xml:space="preserve">}   </w:t>
+      </w:r>
+      <w:proofErr w:type="gramEnd"/>
+      <w:r>
+        <w:t xml:space="preserve"> Arts {</w:t>
+      </w:r>
+      <w:proofErr w:type="spellStart"/>
+      <w:proofErr w:type="gramStart"/>
       <w:r>
         <w:t>gsa</w:t>
       </w:r>
       <w:proofErr w:type="spellEnd"/>
       <w:r>
-        <w:t>}    Others {</w:t>
+        <w:t xml:space="preserve">}   </w:t>
+      </w:r>
+      <w:proofErr w:type="gramEnd"/>
+      <w:r>
+        <w:t xml:space="preserve"> Others {</w:t>
       </w:r>
       <w:proofErr w:type="spellStart"/>
       <w:r>
@@ -1087,6 +1305,9 @@
     </w:p>
     <w:p>
       <w:pPr>
+        <w:tabs>
+          <w:tab w:val="right" w:pos="11057"/>
+        </w:tabs>
         <w:ind w:left="720" w:hanging="720"/>
       </w:pPr>
       <w:r>
@@ -1099,18 +1320,798 @@
       <w:r>
         <w:tab/>
       </w:r>
-      <w:r>
-        <w:tab/>
-      </w:r>
-      <w:r>
-        <w:tab/>
-      </w:r>
-      <w:r>
-        <w:tab/>
-        <w:t xml:space="preserve">                           </w:t>
-      </w:r>
-      <w:r>
-        <w:tab/>
+      <w:proofErr w:type="gramStart"/>
+      <w:r>
+        <w:t>Yes</w:t>
+      </w:r>
+      <w:proofErr w:type="gramEnd"/>
+      <w:r>
+        <w:t xml:space="preserve"> </w:t>
+      </w:r>
+      <w:r>
+        <w:t>{</w:t>
+      </w:r>
+      <w:proofErr w:type="spellStart"/>
+      <w:proofErr w:type="gramStart"/>
+      <w:r>
+        <w:t>ry</w:t>
+      </w:r>
+      <w:proofErr w:type="spellEnd"/>
+      <w:r>
+        <w:t>}</w:t>
+      </w:r>
+      <w:r>
+        <w:t xml:space="preserve"> </w:t>
+      </w:r>
+      <w:r>
+        <w:t xml:space="preserve"> </w:t>
+      </w:r>
+      <w:r>
+        <w:t xml:space="preserve"> </w:t>
+      </w:r>
+      <w:proofErr w:type="gramEnd"/>
+      <w:r>
+        <w:t xml:space="preserve"> </w:t>
+      </w:r>
+      <w:r>
+        <w:t>No</w:t>
+      </w:r>
+      <w:r>
+        <w:t xml:space="preserve"> </w:t>
+      </w:r>
+      <w:r>
+        <w:t>{</w:t>
+      </w:r>
+      <w:proofErr w:type="spellStart"/>
+      <w:proofErr w:type="gramStart"/>
+      <w:r>
+        <w:t>rn</w:t>
+      </w:r>
+      <w:proofErr w:type="spellEnd"/>
+      <w:r>
+        <w:t>}</w:t>
+      </w:r>
+      <w:r>
+        <w:t xml:space="preserve"> </w:t>
+      </w:r>
+      <w:r>
+        <w:t xml:space="preserve"> </w:t>
+      </w:r>
+      <w:r>
+        <w:t xml:space="preserve"> </w:t>
+      </w:r>
+      <w:proofErr w:type="gramEnd"/>
+      <w:r>
+        <w:t xml:space="preserve"> </w:t>
+      </w:r>
+      <w:r>
+        <w:t>NA</w:t>
+      </w:r>
+      <w:r>
+        <w:t xml:space="preserve"> </w:t>
+      </w:r>
+      <w:r>
+        <w:t>{</w:t>
+      </w:r>
+      <w:proofErr w:type="spellStart"/>
+      <w:r>
+        <w:t>rna</w:t>
+      </w:r>
+      <w:proofErr w:type="spellEnd"/>
+      <w:r>
+        <w:t>}</w:t>
+      </w:r>
+      <w:r>
+        <w:br/>
+      </w:r>
+      <w:r>
+        <w:t xml:space="preserve">If, employer’s Release Certificate or Resignation Acceptance submitted for verification </w:t>
+      </w:r>
+    </w:p>
+    <w:p>
+      <w:r>
+        <w:tab/>
+        <w:t xml:space="preserve">If, 'No' please state the reason(s) thereof &amp; due date for </w:t>
+      </w:r>
+      <w:proofErr w:type="gramStart"/>
+      <w:r>
+        <w:t>submission:</w:t>
+      </w:r>
+      <w:r>
+        <w:t xml:space="preserve"> </w:t>
+      </w:r>
+      <w:r>
+        <w:t>{</w:t>
+      </w:r>
+      <w:proofErr w:type="gramEnd"/>
+      <w:r>
+        <w:t>resign}</w:t>
+      </w:r>
+      <w:r>
+        <w:t xml:space="preserve"> </w:t>
+      </w:r>
+      <w:r>
+        <w:t xml:space="preserve">           </w:t>
+      </w:r>
+    </w:p>
+    <w:p/>
+    <w:p>
+      <w:r>
+        <w:t>10.</w:t>
+      </w:r>
+      <w:r>
+        <w:tab/>
+        <w:t>For SC/ST/NC-OBC/</w:t>
+      </w:r>
+      <w:proofErr w:type="spellStart"/>
+      <w:r>
+        <w:t>PwD</w:t>
+      </w:r>
+      <w:proofErr w:type="spellEnd"/>
+      <w:r>
+        <w:t>/EWS Candidates:</w:t>
+      </w:r>
+      <w:r>
+        <w:tab/>
+      </w:r>
+      <w:r>
+        <w:tab/>
+      </w:r>
+      <w:r>
+        <w:tab/>
+      </w:r>
+      <w:r>
+        <w:tab/>
+        <w:t xml:space="preserve">                         </w:t>
+      </w:r>
+    </w:p>
+    <w:p>
+      <w:pPr>
+        <w:tabs>
+          <w:tab w:val="left" w:pos="709"/>
+          <w:tab w:val="right" w:pos="11057"/>
+        </w:tabs>
+        <w:ind w:right="-29"/>
+      </w:pPr>
+      <w:r>
+        <w:tab/>
+      </w:r>
+      <w:r>
+        <w:t>(a) Original Certificate shown for verification and attested copy submitted</w:t>
+      </w:r>
+      <w:r>
+        <w:tab/>
+      </w:r>
+      <w:r>
+        <w:t>Yes{</w:t>
+      </w:r>
+      <w:proofErr w:type="gramStart"/>
+      <w:r>
+        <w:t>ccy}</w:t>
+      </w:r>
+      <w:r>
+        <w:t xml:space="preserve"> </w:t>
+      </w:r>
+      <w:r>
+        <w:t xml:space="preserve"> </w:t>
+      </w:r>
+      <w:r>
+        <w:t xml:space="preserve"> </w:t>
+      </w:r>
+      <w:proofErr w:type="gramEnd"/>
+      <w:r>
+        <w:t xml:space="preserve"> </w:t>
+      </w:r>
+      <w:r>
+        <w:t>No{</w:t>
+      </w:r>
+      <w:proofErr w:type="spellStart"/>
+      <w:proofErr w:type="gramStart"/>
+      <w:r>
+        <w:t>ccn</w:t>
+      </w:r>
+      <w:proofErr w:type="spellEnd"/>
+      <w:r>
+        <w:t>}</w:t>
+      </w:r>
+      <w:r>
+        <w:t xml:space="preserve"> </w:t>
+      </w:r>
+      <w:r>
+        <w:t xml:space="preserve"> </w:t>
+      </w:r>
+      <w:r>
+        <w:t xml:space="preserve"> </w:t>
+      </w:r>
+      <w:proofErr w:type="gramEnd"/>
+      <w:r>
+        <w:t xml:space="preserve"> </w:t>
+      </w:r>
+      <w:proofErr w:type="gramStart"/>
+      <w:r>
+        <w:t>NA{</w:t>
+      </w:r>
+      <w:proofErr w:type="spellStart"/>
+      <w:proofErr w:type="gramEnd"/>
+      <w:r>
+        <w:t>ccna</w:t>
+      </w:r>
+      <w:proofErr w:type="spellEnd"/>
+      <w:r>
+        <w:t>}</w:t>
+      </w:r>
+      <w:r>
+        <w:tab/>
+      </w:r>
+      <w:r>
+        <w:t xml:space="preserve">(b) Enclosure – VII (for </w:t>
+      </w:r>
+      <w:proofErr w:type="spellStart"/>
+      <w:r>
+        <w:t>PwD</w:t>
+      </w:r>
+      <w:proofErr w:type="spellEnd"/>
+      <w:r>
+        <w:t xml:space="preserve"> candidate) submitted         </w:t>
+      </w:r>
+      <w:r>
+        <w:tab/>
+      </w:r>
+      <w:r>
+        <w:t>Yes{</w:t>
+      </w:r>
+      <w:proofErr w:type="spellStart"/>
+      <w:proofErr w:type="gramStart"/>
+      <w:r>
+        <w:t>p</w:t>
+      </w:r>
+      <w:r>
+        <w:t>s</w:t>
+      </w:r>
+      <w:r>
+        <w:t>y</w:t>
+      </w:r>
+      <w:proofErr w:type="spellEnd"/>
+      <w:r>
+        <w:t>}</w:t>
+      </w:r>
+      <w:r>
+        <w:t xml:space="preserve"> </w:t>
+      </w:r>
+      <w:r>
+        <w:t xml:space="preserve"> </w:t>
+      </w:r>
+      <w:r>
+        <w:t xml:space="preserve"> </w:t>
+      </w:r>
+      <w:proofErr w:type="gramEnd"/>
+      <w:r>
+        <w:t xml:space="preserve"> </w:t>
+      </w:r>
+      <w:r>
+        <w:t>No{</w:t>
+      </w:r>
+      <w:proofErr w:type="spellStart"/>
+      <w:proofErr w:type="gramStart"/>
+      <w:r>
+        <w:t>psn</w:t>
+      </w:r>
+      <w:proofErr w:type="spellEnd"/>
+      <w:r>
+        <w:t>}</w:t>
+      </w:r>
+      <w:r>
+        <w:t xml:space="preserve"> </w:t>
+      </w:r>
+      <w:r>
+        <w:t xml:space="preserve"> </w:t>
+      </w:r>
+      <w:r>
+        <w:t xml:space="preserve"> </w:t>
+      </w:r>
+      <w:proofErr w:type="gramEnd"/>
+      <w:r>
+        <w:t xml:space="preserve"> </w:t>
+      </w:r>
+      <w:proofErr w:type="gramStart"/>
+      <w:r>
+        <w:t>NA{</w:t>
+      </w:r>
+      <w:proofErr w:type="spellStart"/>
+      <w:proofErr w:type="gramEnd"/>
+      <w:r>
+        <w:t>psna</w:t>
+      </w:r>
+      <w:proofErr w:type="spellEnd"/>
+      <w:r>
+        <w:t>}</w:t>
+      </w:r>
+    </w:p>
+    <w:p/>
+    <w:p>
+      <w:pPr>
+        <w:tabs>
+          <w:tab w:val="left" w:pos="709"/>
+          <w:tab w:val="left" w:pos="3686"/>
+          <w:tab w:val="left" w:pos="5954"/>
+          <w:tab w:val="right" w:pos="11057"/>
+        </w:tabs>
+        <w:ind w:right="-29"/>
+      </w:pPr>
+      <w:r>
+        <w:t>11.</w:t>
+      </w:r>
+      <w:r>
+        <w:tab/>
+        <w:t xml:space="preserve">Demand Draft </w:t>
+      </w:r>
+      <w:proofErr w:type="gramStart"/>
+      <w:r>
+        <w:t>No.</w:t>
+      </w:r>
+      <w:r>
+        <w:t xml:space="preserve"> </w:t>
+      </w:r>
+      <w:r>
+        <w:t>{</w:t>
+      </w:r>
+      <w:proofErr w:type="spellStart"/>
+      <w:proofErr w:type="gramEnd"/>
+      <w:r>
+        <w:t>ddt</w:t>
+      </w:r>
+      <w:proofErr w:type="spellEnd"/>
+      <w:r>
+        <w:t>}</w:t>
+      </w:r>
+      <w:r>
+        <w:t xml:space="preserve"> </w:t>
+      </w:r>
+      <w:r>
+        <w:tab/>
+      </w:r>
+      <w:r>
+        <w:t xml:space="preserve">dt. </w:t>
+      </w:r>
+      <w:proofErr w:type="gramStart"/>
+      <w:r>
+        <w:t>o</w:t>
+      </w:r>
+      <w:r>
+        <w:t>n</w:t>
+      </w:r>
+      <w:r>
+        <w:t xml:space="preserve">  {</w:t>
+      </w:r>
+      <w:proofErr w:type="spellStart"/>
+      <w:proofErr w:type="gramEnd"/>
+      <w:r>
+        <w:t>dtt</w:t>
+      </w:r>
+      <w:proofErr w:type="spellEnd"/>
+      <w:r>
+        <w:t>}</w:t>
+      </w:r>
+      <w:r>
+        <w:tab/>
+      </w:r>
+      <w:r>
+        <w:t xml:space="preserve">for INR 440000/-   </w:t>
+      </w:r>
+      <w:r>
+        <w:tab/>
+      </w:r>
+      <w:r>
+        <w:t>Yes</w:t>
+      </w:r>
+      <w:r>
+        <w:t xml:space="preserve"> </w:t>
+      </w:r>
+      <w:r>
+        <w:t>{</w:t>
+      </w:r>
+      <w:proofErr w:type="spellStart"/>
+      <w:proofErr w:type="gramStart"/>
+      <w:r>
+        <w:t>dty</w:t>
+      </w:r>
+      <w:proofErr w:type="spellEnd"/>
+      <w:r>
+        <w:t>}</w:t>
+      </w:r>
+      <w:r>
+        <w:t xml:space="preserve">  </w:t>
+      </w:r>
+      <w:r>
+        <w:t xml:space="preserve"> </w:t>
+      </w:r>
+      <w:proofErr w:type="gramEnd"/>
+      <w:r>
+        <w:t xml:space="preserve"> </w:t>
+      </w:r>
+      <w:r>
+        <w:t>No</w:t>
+      </w:r>
+      <w:r>
+        <w:t xml:space="preserve"> </w:t>
+      </w:r>
+      <w:r>
+        <w:t>{</w:t>
+      </w:r>
+      <w:proofErr w:type="spellStart"/>
+      <w:r>
+        <w:t>dtn</w:t>
+      </w:r>
+      <w:proofErr w:type="spellEnd"/>
+      <w:r>
+        <w:t>}</w:t>
+      </w:r>
+    </w:p>
+    <w:p>
+      <w:r>
+        <w:tab/>
+        <w:t>towards balance of 1st Term Fees (Write Name &amp; Registration Number on the reverse side of DD)</w:t>
+      </w:r>
+    </w:p>
+    <w:p/>
+    <w:p>
+      <w:pPr>
+        <w:tabs>
+          <w:tab w:val="left" w:pos="709"/>
+          <w:tab w:val="left" w:pos="3686"/>
+          <w:tab w:val="left" w:pos="5954"/>
+          <w:tab w:val="right" w:pos="11057"/>
+        </w:tabs>
+        <w:ind w:right="-29"/>
+      </w:pPr>
+      <w:r>
+        <w:t>12.</w:t>
+      </w:r>
+      <w:r>
+        <w:tab/>
+        <w:t xml:space="preserve">Demand Draft </w:t>
+      </w:r>
+      <w:proofErr w:type="gramStart"/>
+      <w:r>
+        <w:t>No.</w:t>
+      </w:r>
+      <w:r>
+        <w:t xml:space="preserve"> </w:t>
+      </w:r>
+      <w:r>
+        <w:t>{</w:t>
+      </w:r>
+      <w:proofErr w:type="spellStart"/>
+      <w:proofErr w:type="gramEnd"/>
+      <w:r>
+        <w:t>ddc</w:t>
+      </w:r>
+      <w:proofErr w:type="spellEnd"/>
+      <w:r>
+        <w:t>}</w:t>
+      </w:r>
+      <w:r>
+        <w:t xml:space="preserve"> </w:t>
+      </w:r>
+      <w:r>
+        <w:tab/>
+      </w:r>
+      <w:r>
+        <w:t xml:space="preserve">dt. </w:t>
+      </w:r>
+      <w:proofErr w:type="gramStart"/>
+      <w:r>
+        <w:t>o</w:t>
+      </w:r>
+      <w:r>
+        <w:t>n</w:t>
+      </w:r>
+      <w:r>
+        <w:t xml:space="preserve">  {</w:t>
+      </w:r>
+      <w:proofErr w:type="spellStart"/>
+      <w:proofErr w:type="gramEnd"/>
+      <w:r>
+        <w:t>dtc</w:t>
+      </w:r>
+      <w:proofErr w:type="spellEnd"/>
+      <w:r>
+        <w:t>}</w:t>
+      </w:r>
+      <w:r>
+        <w:t xml:space="preserve"> </w:t>
+      </w:r>
+      <w:r>
+        <w:tab/>
+      </w:r>
+      <w:r>
+        <w:t>for INR 20000/</w:t>
+      </w:r>
+      <w:proofErr w:type="gramStart"/>
+      <w:r>
+        <w:t xml:space="preserve">-  </w:t>
+      </w:r>
+      <w:r>
+        <w:tab/>
+      </w:r>
+      <w:proofErr w:type="gramEnd"/>
+      <w:r>
+        <w:t>Yes</w:t>
+      </w:r>
+      <w:r>
+        <w:t xml:space="preserve"> </w:t>
+      </w:r>
+      <w:r>
+        <w:t>{</w:t>
+      </w:r>
+      <w:proofErr w:type="spellStart"/>
+      <w:proofErr w:type="gramStart"/>
+      <w:r>
+        <w:t>dcy</w:t>
+      </w:r>
+      <w:proofErr w:type="spellEnd"/>
+      <w:r>
+        <w:t>}</w:t>
+      </w:r>
+      <w:r>
+        <w:t xml:space="preserve"> </w:t>
+      </w:r>
+      <w:r>
+        <w:t xml:space="preserve"> </w:t>
+      </w:r>
+      <w:r>
+        <w:t xml:space="preserve"> </w:t>
+      </w:r>
+      <w:proofErr w:type="gramEnd"/>
+      <w:r>
+        <w:t xml:space="preserve"> </w:t>
+      </w:r>
+      <w:r>
+        <w:t>No</w:t>
+      </w:r>
+      <w:r>
+        <w:t xml:space="preserve"> </w:t>
+      </w:r>
+      <w:r>
+        <w:t>{</w:t>
+      </w:r>
+      <w:proofErr w:type="spellStart"/>
+      <w:r>
+        <w:t>dcn</w:t>
+      </w:r>
+      <w:proofErr w:type="spellEnd"/>
+      <w:r>
+        <w:t>}</w:t>
+      </w:r>
+    </w:p>
+    <w:p>
+      <w:r>
+        <w:tab/>
+        <w:t>towards caution deposit (Write Name &amp; Registration Number on the reverse side of DD)</w:t>
+      </w:r>
+    </w:p>
+    <w:p/>
+    <w:p>
+      <w:pPr>
+        <w:tabs>
+          <w:tab w:val="left" w:pos="709"/>
+          <w:tab w:val="left" w:pos="3686"/>
+          <w:tab w:val="left" w:pos="5954"/>
+          <w:tab w:val="right" w:pos="11057"/>
+        </w:tabs>
+        <w:ind w:right="-29"/>
+      </w:pPr>
+      <w:r>
+        <w:t>13.</w:t>
+      </w:r>
+      <w:r>
+        <w:tab/>
+      </w:r>
+      <w:r>
+        <w:t xml:space="preserve">Demand Draft </w:t>
+      </w:r>
+      <w:proofErr w:type="gramStart"/>
+      <w:r>
+        <w:t>No.</w:t>
+      </w:r>
+      <w:r>
+        <w:t xml:space="preserve"> </w:t>
+      </w:r>
+      <w:r>
+        <w:t>{</w:t>
+      </w:r>
+      <w:proofErr w:type="spellStart"/>
+      <w:proofErr w:type="gramEnd"/>
+      <w:r>
+        <w:t>ddb</w:t>
+      </w:r>
+      <w:proofErr w:type="spellEnd"/>
+      <w:r>
+        <w:t>}</w:t>
+      </w:r>
+      <w:r>
+        <w:t xml:space="preserve"> </w:t>
+      </w:r>
+      <w:r>
+        <w:tab/>
+      </w:r>
+      <w:r>
+        <w:t xml:space="preserve">dt. </w:t>
+      </w:r>
+      <w:proofErr w:type="gramStart"/>
+      <w:r>
+        <w:t xml:space="preserve">on  </w:t>
+      </w:r>
+      <w:r>
+        <w:t>{</w:t>
+      </w:r>
+      <w:proofErr w:type="spellStart"/>
+      <w:proofErr w:type="gramEnd"/>
+      <w:r>
+        <w:t>dtb</w:t>
+      </w:r>
+      <w:proofErr w:type="spellEnd"/>
+      <w:r>
+        <w:t>}</w:t>
+      </w:r>
+      <w:r>
+        <w:t xml:space="preserve"> </w:t>
+      </w:r>
+      <w:r>
+        <w:tab/>
+      </w:r>
+      <w:r>
+        <w:t xml:space="preserve">for INR 460000/-     </w:t>
+      </w:r>
+      <w:r>
+        <w:tab/>
+      </w:r>
+      <w:r>
+        <w:t>Yes</w:t>
+      </w:r>
+      <w:r>
+        <w:t xml:space="preserve"> </w:t>
+      </w:r>
+      <w:r>
+        <w:t>{</w:t>
+      </w:r>
+      <w:proofErr w:type="spellStart"/>
+      <w:proofErr w:type="gramStart"/>
+      <w:r>
+        <w:t>ddy</w:t>
+      </w:r>
+      <w:proofErr w:type="spellEnd"/>
+      <w:r>
+        <w:t>}</w:t>
+      </w:r>
+      <w:r>
+        <w:t xml:space="preserve">   </w:t>
+      </w:r>
+      <w:proofErr w:type="gramEnd"/>
+      <w:r>
+        <w:t xml:space="preserve"> </w:t>
+      </w:r>
+      <w:r>
+        <w:t>No</w:t>
+      </w:r>
+      <w:r>
+        <w:t xml:space="preserve"> </w:t>
+      </w:r>
+      <w:r>
+        <w:t>{</w:t>
+      </w:r>
+      <w:proofErr w:type="spellStart"/>
+      <w:r>
+        <w:t>ddn</w:t>
+      </w:r>
+      <w:proofErr w:type="spellEnd"/>
+      <w:r>
+        <w:t>}</w:t>
+      </w:r>
+    </w:p>
+    <w:p>
+      <w:r>
+        <w:tab/>
+        <w:t>towards balance of 1st Term Fees and caution deposit. (Write Name &amp; Regn. No. on the reverse side of DD)</w:t>
+      </w:r>
+    </w:p>
+    <w:p/>
+    <w:p>
+      <w:pPr>
+        <w:tabs>
+          <w:tab w:val="left" w:pos="709"/>
+          <w:tab w:val="right" w:pos="11057"/>
+        </w:tabs>
+        <w:ind w:right="-29"/>
+      </w:pPr>
+      <w:r>
+        <w:t>14.</w:t>
+      </w:r>
+      <w:r>
+        <w:tab/>
+        <w:t>Self</w:t>
+      </w:r>
+      <w:r>
+        <w:t>-</w:t>
+      </w:r>
+      <w:r>
+        <w:t>attested CAT score card</w:t>
+      </w:r>
+      <w:r>
+        <w:tab/>
+      </w:r>
+      <w:r>
+        <w:t>Yes</w:t>
+      </w:r>
+      <w:r>
+        <w:t xml:space="preserve"> </w:t>
+      </w:r>
+      <w:r>
+        <w:t>{</w:t>
+      </w:r>
+      <w:proofErr w:type="spellStart"/>
+      <w:proofErr w:type="gramStart"/>
+      <w:r>
+        <w:t>csy</w:t>
+      </w:r>
+      <w:proofErr w:type="spellEnd"/>
+      <w:r>
+        <w:t>}</w:t>
+      </w:r>
+      <w:r>
+        <w:t xml:space="preserve"> </w:t>
+      </w:r>
+      <w:r>
+        <w:t xml:space="preserve"> </w:t>
+      </w:r>
+      <w:r>
+        <w:t xml:space="preserve"> </w:t>
+      </w:r>
+      <w:proofErr w:type="gramEnd"/>
+      <w:r>
+        <w:t xml:space="preserve"> </w:t>
+      </w:r>
+      <w:r>
+        <w:t>No</w:t>
+      </w:r>
+      <w:r>
+        <w:t xml:space="preserve"> </w:t>
+      </w:r>
+      <w:r>
+        <w:t>{</w:t>
+      </w:r>
+      <w:proofErr w:type="spellStart"/>
+      <w:r>
+        <w:t>csn</w:t>
+      </w:r>
+      <w:proofErr w:type="spellEnd"/>
+      <w:r>
+        <w:t>}</w:t>
+      </w:r>
+    </w:p>
+    <w:p>
+      <w:pPr>
+        <w:tabs>
+          <w:tab w:val="left" w:pos="709"/>
+          <w:tab w:val="right" w:pos="11057"/>
+        </w:tabs>
+        <w:ind w:right="-29"/>
+      </w:pPr>
+    </w:p>
+    <w:p>
+      <w:pPr>
+        <w:tabs>
+          <w:tab w:val="left" w:pos="709"/>
+          <w:tab w:val="right" w:pos="11057"/>
+        </w:tabs>
+        <w:ind w:right="-29"/>
+      </w:pPr>
+      <w:r>
+        <w:t>15.</w:t>
+      </w:r>
+      <w:r>
+        <w:tab/>
+        <w:t>Guardian's Declaration submitted (As per Enclosure – V)</w:t>
       </w:r>
       <w:r>
         <w:tab/>
@@ -1121,204 +2122,448 @@
       <w:proofErr w:type="spellStart"/>
       <w:proofErr w:type="gramStart"/>
       <w:r>
-        <w:t>ry</w:t>
-      </w:r>
-      <w:proofErr w:type="spellEnd"/>
-      <w:r>
-        <w:t>}  No</w:t>
-      </w:r>
-      <w:proofErr w:type="gramEnd"/>
-      <w:r>
-        <w:t xml:space="preserve"> {</w:t>
-      </w:r>
-      <w:proofErr w:type="spellStart"/>
-      <w:r>
-        <w:t>rn</w:t>
-      </w:r>
-      <w:proofErr w:type="spellEnd"/>
-      <w:r>
-        <w:t>}  NA {</w:t>
-      </w:r>
-      <w:proofErr w:type="spellStart"/>
-      <w:r>
-        <w:t>rna</w:t>
-      </w:r>
-      <w:proofErr w:type="spellEnd"/>
-      <w:r>
-        <w:t>}</w:t>
-      </w:r>
-      <w:r>
-        <w:tab/>
+        <w:t>gdy</w:t>
+      </w:r>
+      <w:proofErr w:type="spellEnd"/>
+      <w:r>
+        <w:t>}</w:t>
+      </w:r>
+      <w:r>
+        <w:t xml:space="preserve">  </w:t>
+      </w:r>
+      <w:r>
+        <w:t xml:space="preserve"> </w:t>
+      </w:r>
+      <w:proofErr w:type="gramEnd"/>
+      <w:r>
+        <w:t xml:space="preserve"> </w:t>
+      </w:r>
+      <w:r>
+        <w:t>No</w:t>
+      </w:r>
+      <w:r>
+        <w:t xml:space="preserve"> </w:t>
+      </w:r>
+      <w:r>
+        <w:t>{</w:t>
+      </w:r>
+      <w:proofErr w:type="spellStart"/>
+      <w:r>
+        <w:t>gdn</w:t>
+      </w:r>
+      <w:proofErr w:type="spellEnd"/>
+      <w:r>
+        <w:t>}</w:t>
+      </w:r>
+    </w:p>
+    <w:p>
+      <w:pPr>
+        <w:tabs>
+          <w:tab w:val="left" w:pos="709"/>
+          <w:tab w:val="right" w:pos="11057"/>
+        </w:tabs>
+        <w:ind w:right="-29"/>
+      </w:pPr>
+      <w:r>
+        <w:tab/>
+      </w:r>
+      <w:r>
+        <w:tab/>
+      </w:r>
+    </w:p>
+    <w:p>
+      <w:pPr>
+        <w:tabs>
+          <w:tab w:val="left" w:pos="709"/>
+          <w:tab w:val="right" w:pos="11057"/>
+        </w:tabs>
+        <w:ind w:right="-29"/>
+      </w:pPr>
+      <w:r>
+        <w:t>16.</w:t>
+      </w:r>
+      <w:r>
+        <w:tab/>
+        <w:t xml:space="preserve">Medical Information Form submitted (As per Enclosure – VI)    </w:t>
+      </w:r>
+      <w:r>
+        <w:tab/>
+      </w:r>
+      <w:r>
+        <w:t>Yes {</w:t>
+      </w:r>
+      <w:proofErr w:type="spellStart"/>
+      <w:proofErr w:type="gramStart"/>
+      <w:r>
+        <w:t>miy</w:t>
+      </w:r>
+      <w:proofErr w:type="spellEnd"/>
+      <w:r>
+        <w:t>}</w:t>
+      </w:r>
+      <w:r>
+        <w:t xml:space="preserve"> </w:t>
+      </w:r>
+      <w:r>
+        <w:t xml:space="preserve"> </w:t>
+      </w:r>
+      <w:r>
+        <w:t xml:space="preserve"> </w:t>
+      </w:r>
+      <w:proofErr w:type="gramEnd"/>
+      <w:r>
+        <w:t xml:space="preserve"> </w:t>
+      </w:r>
+      <w:r>
+        <w:t>No</w:t>
+      </w:r>
+      <w:r>
+        <w:t xml:space="preserve"> </w:t>
+      </w:r>
+      <w:r>
+        <w:t>{min}</w:t>
+      </w:r>
+    </w:p>
+    <w:p>
+      <w:pPr>
+        <w:tabs>
+          <w:tab w:val="left" w:pos="709"/>
+          <w:tab w:val="right" w:pos="11057"/>
+        </w:tabs>
+        <w:ind w:right="-29"/>
+      </w:pPr>
+    </w:p>
+    <w:p>
+      <w:pPr>
+        <w:tabs>
+          <w:tab w:val="left" w:pos="709"/>
+          <w:tab w:val="right" w:pos="11057"/>
+        </w:tabs>
+        <w:ind w:right="-29"/>
+      </w:pPr>
+      <w:r>
+        <w:t>17.</w:t>
+      </w:r>
+      <w:r>
+        <w:tab/>
+        <w:t>Personal Data Card submitted</w:t>
+      </w:r>
+      <w:r>
+        <w:tab/>
+      </w:r>
+      <w:r>
+        <w:t>Yes {</w:t>
+      </w:r>
+      <w:proofErr w:type="spellStart"/>
+      <w:proofErr w:type="gramStart"/>
+      <w:r>
+        <w:t>p</w:t>
+      </w:r>
+      <w:r>
+        <w:t>cy</w:t>
+      </w:r>
+      <w:proofErr w:type="spellEnd"/>
+      <w:r>
+        <w:t>}</w:t>
+      </w:r>
+      <w:r>
+        <w:t xml:space="preserve"> </w:t>
+      </w:r>
+      <w:r>
+        <w:t xml:space="preserve">  </w:t>
+      </w:r>
+      <w:proofErr w:type="gramEnd"/>
+      <w:r>
+        <w:t xml:space="preserve"> </w:t>
+      </w:r>
+      <w:r>
+        <w:t>No {</w:t>
+      </w:r>
+      <w:proofErr w:type="spellStart"/>
+      <w:r>
+        <w:t>p</w:t>
+      </w:r>
+      <w:r>
+        <w:t>cn</w:t>
+      </w:r>
+      <w:proofErr w:type="spellEnd"/>
+      <w:r>
+        <w:t>}</w:t>
+      </w:r>
+    </w:p>
+    <w:p>
+      <w:pPr>
+        <w:tabs>
+          <w:tab w:val="left" w:pos="709"/>
+          <w:tab w:val="right" w:pos="11057"/>
+        </w:tabs>
+        <w:ind w:right="-29"/>
+      </w:pPr>
+    </w:p>
+    <w:p>
+      <w:pPr>
+        <w:tabs>
+          <w:tab w:val="left" w:pos="709"/>
+          <w:tab w:val="right" w:pos="11057"/>
+        </w:tabs>
+        <w:ind w:right="-29"/>
+      </w:pPr>
+      <w:r>
+        <w:t>18.</w:t>
+      </w:r>
+      <w:r>
+        <w:tab/>
+        <w:t>Campus Rules Declaration submitted (As per Enclosure –VIII)</w:t>
+      </w:r>
+      <w:r>
+        <w:tab/>
+      </w:r>
+      <w:r>
+        <w:t>Yes {</w:t>
+      </w:r>
+      <w:proofErr w:type="gramStart"/>
+      <w:r>
+        <w:t>cry}</w:t>
+      </w:r>
+      <w:r>
+        <w:t xml:space="preserve"> </w:t>
+      </w:r>
+      <w:r>
+        <w:t xml:space="preserve">  </w:t>
+      </w:r>
+      <w:proofErr w:type="gramEnd"/>
+      <w:r>
+        <w:t xml:space="preserve"> </w:t>
+      </w:r>
+      <w:r>
+        <w:t>No {</w:t>
+      </w:r>
+      <w:proofErr w:type="spellStart"/>
+      <w:r>
+        <w:t>crn</w:t>
+      </w:r>
+      <w:proofErr w:type="spellEnd"/>
+      <w:r>
+        <w:t>}</w:t>
+      </w:r>
+    </w:p>
+    <w:p>
+      <w:pPr>
+        <w:tabs>
+          <w:tab w:val="left" w:pos="709"/>
+          <w:tab w:val="right" w:pos="11057"/>
+        </w:tabs>
+        <w:ind w:right="-29"/>
+      </w:pPr>
+    </w:p>
+    <w:p>
+      <w:pPr>
+        <w:tabs>
+          <w:tab w:val="left" w:pos="709"/>
+          <w:tab w:val="right" w:pos="11057"/>
+        </w:tabs>
+        <w:ind w:right="-29"/>
+      </w:pPr>
+      <w:r>
+        <w:t>19.</w:t>
+      </w:r>
+      <w:r>
+        <w:tab/>
+        <w:t>Anti-Ragging Form submitted online with hardcopy to PGP Office</w:t>
+      </w:r>
+      <w:r>
+        <w:tab/>
+      </w:r>
+      <w:r>
+        <w:t>Yes {</w:t>
+      </w:r>
+      <w:proofErr w:type="spellStart"/>
+      <w:proofErr w:type="gramStart"/>
+      <w:r>
+        <w:t>ary</w:t>
+      </w:r>
+      <w:proofErr w:type="spellEnd"/>
+      <w:r>
+        <w:t>}</w:t>
+      </w:r>
+      <w:r>
+        <w:t xml:space="preserve">  </w:t>
+      </w:r>
+      <w:r>
+        <w:t xml:space="preserve"> </w:t>
+      </w:r>
+      <w:proofErr w:type="gramEnd"/>
+      <w:r>
+        <w:t xml:space="preserve"> </w:t>
+      </w:r>
+      <w:r>
+        <w:t>No {</w:t>
+      </w:r>
+      <w:proofErr w:type="spellStart"/>
+      <w:r>
+        <w:t>arn</w:t>
+      </w:r>
+      <w:proofErr w:type="spellEnd"/>
+      <w:r>
+        <w:t>}</w:t>
       </w:r>
       <w:r>
         <w:br/>
       </w:r>
-      <w:r>
-        <w:t xml:space="preserve">If, employer’s Release Certificate or Resignation Acceptance submitted for verification </w:t>
-      </w:r>
-    </w:p>
-    <w:p>
-      <w:r>
-        <w:tab/>
-        <w:t xml:space="preserve">If, 'No' please state the reason(s) thereof &amp; due date for </w:t>
-      </w:r>
-      <w:proofErr w:type="gramStart"/>
-      <w:r>
-        <w:t>submission:</w:t>
-      </w:r>
-      <w:r>
-        <w:t xml:space="preserve"> </w:t>
-      </w:r>
-      <w:r>
-        <w:t>{</w:t>
-      </w:r>
-      <w:proofErr w:type="gramEnd"/>
-      <w:r>
-        <w:t>resign}</w:t>
-      </w:r>
-      <w:r>
-        <w:t xml:space="preserve"> </w:t>
-      </w:r>
-      <w:r>
-        <w:t xml:space="preserve">           </w:t>
+    </w:p>
+    <w:p>
+      <w:pPr>
+        <w:tabs>
+          <w:tab w:val="left" w:pos="709"/>
+          <w:tab w:val="right" w:pos="11057"/>
+        </w:tabs>
+        <w:ind w:right="-29"/>
+      </w:pPr>
+      <w:r>
+        <w:t>20.</w:t>
+      </w:r>
+      <w:r>
+        <w:tab/>
+        <w:t xml:space="preserve">Declaration form submitted regarding Bank details </w:t>
+      </w:r>
+      <w:r>
+        <w:tab/>
+      </w:r>
+      <w:r>
+        <w:t>Yes {</w:t>
+      </w:r>
+      <w:proofErr w:type="spellStart"/>
+      <w:proofErr w:type="gramStart"/>
+      <w:r>
+        <w:t>bdy</w:t>
+      </w:r>
+      <w:proofErr w:type="spellEnd"/>
+      <w:r>
+        <w:t>}</w:t>
+      </w:r>
+      <w:r>
+        <w:t xml:space="preserve"> </w:t>
+      </w:r>
+      <w:r>
+        <w:t xml:space="preserve"> </w:t>
+      </w:r>
+      <w:r>
+        <w:t xml:space="preserve"> </w:t>
+      </w:r>
+      <w:proofErr w:type="gramEnd"/>
+      <w:r>
+        <w:t xml:space="preserve"> </w:t>
+      </w:r>
+      <w:r>
+        <w:t>No</w:t>
+      </w:r>
+      <w:r>
+        <w:t xml:space="preserve"> </w:t>
+      </w:r>
+      <w:r>
+        <w:t>{</w:t>
+      </w:r>
+      <w:proofErr w:type="spellStart"/>
+      <w:r>
+        <w:t>bdn</w:t>
+      </w:r>
+      <w:proofErr w:type="spellEnd"/>
+      <w:r>
+        <w:t>}</w:t>
       </w:r>
     </w:p>
     <w:p/>
     <w:p>
       <w:r>
-        <w:t>10.</w:t>
-      </w:r>
-      <w:r>
-        <w:tab/>
-        <w:t>For SC/ST/NC-OBC/</w:t>
-      </w:r>
-      <w:proofErr w:type="spellStart"/>
-      <w:r>
-        <w:t>PwD</w:t>
-      </w:r>
-      <w:proofErr w:type="spellEnd"/>
-      <w:r>
-        <w:t>/EWS Candidates:</w:t>
-      </w:r>
-      <w:r>
-        <w:tab/>
-      </w:r>
-      <w:r>
-        <w:tab/>
-      </w:r>
-      <w:r>
-        <w:tab/>
-      </w:r>
-      <w:r>
-        <w:tab/>
-        <w:t xml:space="preserve">                         </w:t>
-      </w:r>
-    </w:p>
-    <w:p>
-      <w:pPr>
-        <w:ind w:firstLine="720"/>
-      </w:pPr>
-      <w:r>
-        <w:t xml:space="preserve">(a) Original Certificate shown for verification and attested copy submitted    </w:t>
-      </w:r>
-      <w:r>
-        <w:tab/>
-      </w:r>
-      <w:r>
-        <w:tab/>
-      </w:r>
-      <w:r>
-        <w:t>Yes{</w:t>
-      </w:r>
-      <w:proofErr w:type="gramStart"/>
-      <w:r>
-        <w:t>ccy}  No</w:t>
-      </w:r>
-      <w:proofErr w:type="gramEnd"/>
-      <w:r>
-        <w:t>{</w:t>
-      </w:r>
-      <w:proofErr w:type="spellStart"/>
-      <w:r>
-        <w:t>ccn</w:t>
-      </w:r>
-      <w:proofErr w:type="spellEnd"/>
-      <w:r>
-        <w:t>}  NA{</w:t>
-      </w:r>
-      <w:proofErr w:type="spellStart"/>
-      <w:r>
-        <w:t>ccna</w:t>
-      </w:r>
-      <w:proofErr w:type="spellEnd"/>
-      <w:r>
-        <w:t>}</w:t>
-      </w:r>
-    </w:p>
-    <w:p>
-      <w:pPr>
-        <w:ind w:firstLine="720"/>
-      </w:pPr>
-      <w:r>
-        <w:t xml:space="preserve">(b) Enclosure – VII (for </w:t>
-      </w:r>
-      <w:proofErr w:type="spellStart"/>
-      <w:r>
-        <w:t>PwD</w:t>
-      </w:r>
-      <w:proofErr w:type="spellEnd"/>
-      <w:r>
-        <w:t xml:space="preserve"> candidate) submitted </w:t>
-      </w:r>
-      <w:r>
-        <w:tab/>
-      </w:r>
-      <w:r>
-        <w:tab/>
-      </w:r>
-      <w:r>
-        <w:tab/>
-        <w:t xml:space="preserve">              </w:t>
-      </w:r>
-      <w:r>
-        <w:tab/>
-      </w:r>
-      <w:r>
-        <w:tab/>
-      </w:r>
-      <w:r>
-        <w:t>Yes{</w:t>
-      </w:r>
-      <w:proofErr w:type="spellStart"/>
-      <w:proofErr w:type="gramStart"/>
-      <w:r>
-        <w:t>p</w:t>
-      </w:r>
-      <w:r>
-        <w:t>s</w:t>
+        <w:t>21.</w:t>
+      </w:r>
+      <w:r>
+        <w:tab/>
+        <w:t xml:space="preserve">Bank Loan </w:t>
+      </w:r>
+      <w:r>
+        <w:t>T</w:t>
+      </w:r>
+      <w:r>
+        <w:t>aken</w:t>
+      </w:r>
+      <w:r>
+        <w:t xml:space="preserve">:  </w:t>
+      </w:r>
+      <w:proofErr w:type="gramStart"/>
+      <w:r>
+        <w:t>Yes</w:t>
+      </w:r>
+      <w:proofErr w:type="gramEnd"/>
+      <w:r>
+        <w:t xml:space="preserve"> </w:t>
+      </w:r>
+      <w:r>
+        <w:t>{</w:t>
+      </w:r>
+      <w:proofErr w:type="spellStart"/>
+      <w:proofErr w:type="gramStart"/>
+      <w:r>
+        <w:t>lo</w:t>
       </w:r>
       <w:r>
         <w:t>y</w:t>
       </w:r>
       <w:proofErr w:type="spellEnd"/>
       <w:r>
-        <w:t>}  No</w:t>
-      </w:r>
-      <w:proofErr w:type="gramEnd"/>
-      <w:r>
-        <w:t>{</w:t>
-      </w:r>
-      <w:proofErr w:type="spellStart"/>
-      <w:r>
-        <w:t>psn</w:t>
-      </w:r>
-      <w:proofErr w:type="spellEnd"/>
-      <w:r>
-        <w:t>}  NA{</w:t>
-      </w:r>
-      <w:proofErr w:type="spellStart"/>
-      <w:r>
-        <w:t>psna</w:t>
+        <w:t>}</w:t>
+      </w:r>
+      <w:r>
+        <w:t xml:space="preserve">  No</w:t>
+      </w:r>
+      <w:proofErr w:type="gramEnd"/>
+      <w:r>
+        <w:t>{</w:t>
+      </w:r>
+      <w:proofErr w:type="spellStart"/>
+      <w:r>
+        <w:t>lon</w:t>
+      </w:r>
+      <w:proofErr w:type="spellEnd"/>
+      <w:r>
+        <w:t>}</w:t>
+      </w:r>
+      <w:r>
+        <w:tab/>
+      </w:r>
+      <w:r>
+        <w:tab/>
+      </w:r>
+      <w:r>
+        <w:t>If yes, Bank Name:</w:t>
+      </w:r>
+      <w:r>
+        <w:t xml:space="preserve"> </w:t>
+      </w:r>
+      <w:r>
+        <w:t>{</w:t>
+      </w:r>
+      <w:proofErr w:type="spellStart"/>
+      <w:r>
+        <w:t>bank_name</w:t>
+      </w:r>
+      <w:proofErr w:type="spellEnd"/>
+      <w:r>
+        <w:t>}</w:t>
+      </w:r>
+      <w:r>
+        <w:tab/>
+      </w:r>
+      <w:r>
+        <w:tab/>
+        <w:t>A</w:t>
+      </w:r>
+      <w:r>
+        <w:t>mount: {</w:t>
+      </w:r>
+      <w:proofErr w:type="spellStart"/>
+      <w:r>
+        <w:t>bank_amount</w:t>
       </w:r>
       <w:proofErr w:type="spellEnd"/>
       <w:r>
@@ -1327,763 +2572,16 @@
     </w:p>
     <w:p/>
     <w:p>
-      <w:r>
-        <w:t>11.</w:t>
-      </w:r>
-      <w:r>
-        <w:tab/>
-        <w:t>Demand Draft No.</w:t>
-      </w:r>
-      <w:r>
-        <w:t xml:space="preserve">  {</w:t>
-      </w:r>
-      <w:proofErr w:type="spellStart"/>
-      <w:proofErr w:type="gramStart"/>
-      <w:r>
-        <w:t>ddt</w:t>
-      </w:r>
-      <w:proofErr w:type="spellEnd"/>
-      <w:r>
-        <w:t>}</w:t>
-      </w:r>
-      <w:r>
-        <w:t xml:space="preserve">   </w:t>
-      </w:r>
-      <w:proofErr w:type="gramEnd"/>
-      <w:r>
-        <w:t xml:space="preserve">                  </w:t>
-      </w:r>
-      <w:r>
-        <w:t xml:space="preserve"> </w:t>
-      </w:r>
-      <w:r>
-        <w:t xml:space="preserve">dt. </w:t>
-      </w:r>
-      <w:proofErr w:type="gramStart"/>
-      <w:r>
-        <w:t>o</w:t>
-      </w:r>
-      <w:r>
-        <w:t>n</w:t>
-      </w:r>
-      <w:r>
-        <w:t xml:space="preserve">  {</w:t>
-      </w:r>
-      <w:proofErr w:type="spellStart"/>
-      <w:proofErr w:type="gramEnd"/>
-      <w:r>
-        <w:t>dtt</w:t>
-      </w:r>
-      <w:proofErr w:type="spellEnd"/>
-      <w:r>
-        <w:t>}</w:t>
-      </w:r>
-      <w:r>
-        <w:t xml:space="preserve">                   for INR 440000/-</w:t>
-      </w:r>
-      <w:r>
-        <w:tab/>
-        <w:t xml:space="preserve">     </w:t>
-      </w:r>
-      <w:r>
-        <w:tab/>
-      </w:r>
-      <w:r>
-        <w:tab/>
-      </w:r>
-      <w:r>
-        <w:t>Yes  {</w:t>
-      </w:r>
-      <w:proofErr w:type="spellStart"/>
-      <w:r>
-        <w:t>dty</w:t>
-      </w:r>
-      <w:proofErr w:type="spellEnd"/>
-      <w:r>
-        <w:t>}  No  {</w:t>
-      </w:r>
-      <w:proofErr w:type="spellStart"/>
-      <w:r>
-        <w:t>dtn</w:t>
-      </w:r>
-      <w:proofErr w:type="spellEnd"/>
-      <w:r>
-        <w:t xml:space="preserve">}   </w:t>
-      </w:r>
-    </w:p>
-    <w:p>
-      <w:r>
-        <w:tab/>
-        <w:t>towards balance of 1st Term Fees (Write Name &amp; Registration Number on the reverse side of DD)</w:t>
-      </w:r>
-    </w:p>
-    <w:p/>
-    <w:p>
-      <w:r>
-        <w:t>12.</w:t>
-      </w:r>
-      <w:r>
-        <w:tab/>
-        <w:t xml:space="preserve">Demand Draft No.  </w:t>
-      </w:r>
-      <w:r>
-        <w:t>{</w:t>
-      </w:r>
-      <w:proofErr w:type="spellStart"/>
-      <w:proofErr w:type="gramStart"/>
-      <w:r>
-        <w:t>ddc</w:t>
-      </w:r>
-      <w:proofErr w:type="spellEnd"/>
-      <w:r>
-        <w:t>}</w:t>
-      </w:r>
-      <w:r>
-        <w:t xml:space="preserve">   </w:t>
-      </w:r>
-      <w:proofErr w:type="gramEnd"/>
-      <w:r>
-        <w:t xml:space="preserve">                 dt. </w:t>
-      </w:r>
-      <w:proofErr w:type="gramStart"/>
-      <w:r>
-        <w:t>o</w:t>
-      </w:r>
-      <w:r>
-        <w:t>n</w:t>
-      </w:r>
-      <w:r>
-        <w:t xml:space="preserve">  {</w:t>
-      </w:r>
-      <w:proofErr w:type="spellStart"/>
-      <w:proofErr w:type="gramEnd"/>
-      <w:r>
-        <w:t>dtc</w:t>
-      </w:r>
-      <w:proofErr w:type="spellEnd"/>
-      <w:r>
-        <w:t>}</w:t>
-      </w:r>
-      <w:r>
-        <w:t xml:space="preserve">                    for INR 20000/-</w:t>
-      </w:r>
-      <w:r>
-        <w:tab/>
-        <w:t xml:space="preserve">     </w:t>
-      </w:r>
-      <w:r>
-        <w:tab/>
-      </w:r>
-      <w:r>
-        <w:tab/>
-      </w:r>
-      <w:r>
-        <w:t>Yes  {</w:t>
-      </w:r>
-      <w:proofErr w:type="spellStart"/>
-      <w:r>
-        <w:t>dcy</w:t>
-      </w:r>
-      <w:proofErr w:type="spellEnd"/>
-      <w:r>
-        <w:t>}  No  {</w:t>
-      </w:r>
-      <w:proofErr w:type="spellStart"/>
-      <w:r>
-        <w:t>dcn</w:t>
-      </w:r>
-      <w:proofErr w:type="spellEnd"/>
-      <w:r>
-        <w:t>}</w:t>
-      </w:r>
-    </w:p>
-    <w:p>
-      <w:r>
-        <w:tab/>
-        <w:t>towards caution deposit (Write Name &amp; Registration Number on the reverse side of DD)</w:t>
-      </w:r>
-    </w:p>
-    <w:p/>
-    <w:p>
-      <w:r>
-        <w:t>13.</w:t>
-      </w:r>
-      <w:r>
-        <w:tab/>
-        <w:t xml:space="preserve">Demand Draft No.  </w:t>
-      </w:r>
-      <w:r>
-        <w:t>{</w:t>
-      </w:r>
-      <w:proofErr w:type="spellStart"/>
-      <w:proofErr w:type="gramStart"/>
-      <w:r>
-        <w:t>ddb</w:t>
-      </w:r>
-      <w:proofErr w:type="spellEnd"/>
-      <w:r>
-        <w:t>}</w:t>
-      </w:r>
-      <w:r>
-        <w:t xml:space="preserve">   </w:t>
-      </w:r>
-      <w:proofErr w:type="gramEnd"/>
-      <w:r>
-        <w:t xml:space="preserve">                 dt. </w:t>
-      </w:r>
-      <w:proofErr w:type="gramStart"/>
-      <w:r>
-        <w:t xml:space="preserve">on  </w:t>
-      </w:r>
-      <w:r>
-        <w:t>{</w:t>
-      </w:r>
-      <w:proofErr w:type="spellStart"/>
-      <w:proofErr w:type="gramEnd"/>
-      <w:r>
-        <w:t>dtb</w:t>
-      </w:r>
-      <w:proofErr w:type="spellEnd"/>
-      <w:r>
-        <w:t>}</w:t>
-      </w:r>
-      <w:r>
-        <w:t xml:space="preserve">                    for INR 460000/-     </w:t>
-      </w:r>
-      <w:r>
-        <w:tab/>
-      </w:r>
-      <w:r>
-        <w:tab/>
-      </w:r>
-      <w:r>
-        <w:t>Yes  {</w:t>
-      </w:r>
-      <w:proofErr w:type="spellStart"/>
-      <w:r>
-        <w:t>ddy</w:t>
-      </w:r>
-      <w:proofErr w:type="spellEnd"/>
-      <w:r>
-        <w:t>}  No  {</w:t>
-      </w:r>
-      <w:proofErr w:type="spellStart"/>
-      <w:r>
-        <w:t>ddn</w:t>
-      </w:r>
-      <w:proofErr w:type="spellEnd"/>
-      <w:r>
-        <w:t>}</w:t>
-      </w:r>
-    </w:p>
-    <w:p>
-      <w:r>
-        <w:tab/>
-        <w:t>towards balance of 1st Term Fees and caution deposit. (Write Name &amp; Regn. No. on the reverse side of DD)</w:t>
-      </w:r>
-    </w:p>
-    <w:p/>
-    <w:p>
-      <w:r>
-        <w:t>14.</w:t>
-      </w:r>
-      <w:r>
-        <w:tab/>
-        <w:t>Self</w:t>
-      </w:r>
-      <w:r>
-        <w:t>-</w:t>
-      </w:r>
-      <w:r>
-        <w:t>attested CAT score card</w:t>
-      </w:r>
-      <w:r>
-        <w:tab/>
-      </w:r>
-      <w:r>
-        <w:tab/>
-      </w:r>
-      <w:r>
-        <w:tab/>
-      </w:r>
-      <w:r>
-        <w:tab/>
-      </w:r>
-      <w:r>
-        <w:tab/>
-      </w:r>
-      <w:r>
-        <w:tab/>
-      </w:r>
-      <w:r>
-        <w:tab/>
-      </w:r>
-      <w:r>
-        <w:tab/>
-        <w:t>Yes {</w:t>
-      </w:r>
-      <w:proofErr w:type="spellStart"/>
-      <w:proofErr w:type="gramStart"/>
-      <w:r>
-        <w:t>csy</w:t>
-      </w:r>
-      <w:proofErr w:type="spellEnd"/>
-      <w:r>
-        <w:t>}</w:t>
-      </w:r>
-      <w:r>
-        <w:t xml:space="preserve">   </w:t>
-      </w:r>
-      <w:proofErr w:type="gramEnd"/>
-      <w:r>
-        <w:t xml:space="preserve"> No {</w:t>
-      </w:r>
-      <w:proofErr w:type="spellStart"/>
-      <w:r>
-        <w:t>csn</w:t>
-      </w:r>
-      <w:proofErr w:type="spellEnd"/>
-      <w:r>
-        <w:t>}</w:t>
-      </w:r>
-    </w:p>
-    <w:p/>
-    <w:p>
-      <w:r>
-        <w:t>15.</w:t>
-      </w:r>
-      <w:r>
-        <w:tab/>
-        <w:t>Guardian's Declaration submitted (As per Enclosure – V)</w:t>
-      </w:r>
-      <w:r>
-        <w:tab/>
-      </w:r>
-      <w:r>
-        <w:tab/>
-      </w:r>
-      <w:r>
-        <w:tab/>
-      </w:r>
-      <w:r>
-        <w:tab/>
-        <w:t xml:space="preserve">   </w:t>
-      </w:r>
-      <w:r>
-        <w:tab/>
-      </w:r>
-      <w:r>
-        <w:t>Yes {</w:t>
-      </w:r>
-      <w:proofErr w:type="spellStart"/>
-      <w:proofErr w:type="gramStart"/>
-      <w:r>
-        <w:t>gdy</w:t>
-      </w:r>
-      <w:proofErr w:type="spellEnd"/>
-      <w:r>
-        <w:t>}</w:t>
-      </w:r>
-      <w:r>
-        <w:t xml:space="preserve">   </w:t>
-      </w:r>
-      <w:proofErr w:type="gramEnd"/>
-      <w:r>
-        <w:t>No {</w:t>
-      </w:r>
-      <w:proofErr w:type="spellStart"/>
-      <w:r>
-        <w:t>gdn</w:t>
-      </w:r>
-      <w:proofErr w:type="spellEnd"/>
-      <w:r>
-        <w:t>}</w:t>
-      </w:r>
-    </w:p>
-    <w:p>
-      <w:r>
-        <w:tab/>
-      </w:r>
-      <w:r>
-        <w:tab/>
-      </w:r>
-      <w:r>
-        <w:tab/>
-      </w:r>
-    </w:p>
-    <w:p>
-      <w:r>
-        <w:t>16.</w:t>
-      </w:r>
-      <w:r>
-        <w:tab/>
-        <w:t>Medical Information Form submitted (As per Enclosure – VI)</w:t>
-      </w:r>
-      <w:r>
-        <w:tab/>
-      </w:r>
-      <w:r>
-        <w:tab/>
-        <w:t xml:space="preserve">               </w:t>
-      </w:r>
-      <w:r>
-        <w:tab/>
-      </w:r>
-      <w:r>
-        <w:tab/>
-      </w:r>
-      <w:r>
-        <w:t>Yes {</w:t>
-      </w:r>
-      <w:proofErr w:type="spellStart"/>
-      <w:proofErr w:type="gramStart"/>
-      <w:r>
-        <w:t>miy</w:t>
-      </w:r>
-      <w:proofErr w:type="spellEnd"/>
-      <w:r>
-        <w:t>}</w:t>
-      </w:r>
-      <w:r>
-        <w:t xml:space="preserve">  </w:t>
-      </w:r>
-      <w:r>
-        <w:t xml:space="preserve"> </w:t>
-      </w:r>
-      <w:proofErr w:type="gramEnd"/>
-      <w:r>
-        <w:t>No {min}</w:t>
-      </w:r>
-    </w:p>
-    <w:p/>
-    <w:p>
-      <w:r>
-        <w:t>17.</w:t>
-      </w:r>
-      <w:r>
-        <w:tab/>
-        <w:t>Personal Data Card submitted</w:t>
-      </w:r>
-      <w:r>
-        <w:tab/>
-      </w:r>
-      <w:r>
-        <w:tab/>
-      </w:r>
-      <w:r>
-        <w:tab/>
-      </w:r>
-      <w:r>
-        <w:tab/>
-      </w:r>
-      <w:r>
-        <w:tab/>
-      </w:r>
-      <w:r>
-        <w:tab/>
-      </w:r>
-      <w:r>
-        <w:tab/>
-      </w:r>
-      <w:r>
-        <w:tab/>
-        <w:t>Yes {</w:t>
-      </w:r>
-      <w:proofErr w:type="spellStart"/>
-      <w:proofErr w:type="gramStart"/>
-      <w:r>
-        <w:t>p</w:t>
-      </w:r>
-      <w:r>
-        <w:t>cy</w:t>
-      </w:r>
-      <w:proofErr w:type="spellEnd"/>
-      <w:r>
-        <w:t>}</w:t>
-      </w:r>
-      <w:r>
-        <w:t xml:space="preserve">  </w:t>
-      </w:r>
-      <w:r>
-        <w:t xml:space="preserve"> </w:t>
-      </w:r>
-      <w:proofErr w:type="gramEnd"/>
-      <w:r>
-        <w:t>No {</w:t>
-      </w:r>
-      <w:proofErr w:type="spellStart"/>
-      <w:r>
-        <w:t>p</w:t>
-      </w:r>
-      <w:r>
-        <w:t>cn</w:t>
-      </w:r>
-      <w:proofErr w:type="spellEnd"/>
-      <w:r>
-        <w:t>}</w:t>
-      </w:r>
-    </w:p>
-    <w:p/>
-    <w:p>
-      <w:r>
-        <w:t>18.</w:t>
-      </w:r>
-      <w:r>
-        <w:tab/>
-        <w:t>Campus Rules Declaration submitted</w:t>
-      </w:r>
-      <w:r>
-        <w:tab/>
-        <w:t xml:space="preserve"> (As per Enclosure –VIII)</w:t>
-      </w:r>
-      <w:r>
-        <w:tab/>
-      </w:r>
-      <w:r>
-        <w:tab/>
-      </w:r>
-      <w:r>
-        <w:tab/>
-        <w:t xml:space="preserve">   </w:t>
-      </w:r>
-      <w:r>
-        <w:tab/>
-      </w:r>
-      <w:r>
-        <w:t>Yes {</w:t>
-      </w:r>
-      <w:proofErr w:type="gramStart"/>
-      <w:r>
-        <w:t>cry}</w:t>
-      </w:r>
-      <w:r>
-        <w:t xml:space="preserve">   </w:t>
-      </w:r>
-      <w:proofErr w:type="gramEnd"/>
-      <w:r>
-        <w:t xml:space="preserve"> No {</w:t>
-      </w:r>
-      <w:proofErr w:type="spellStart"/>
-      <w:r>
-        <w:t>crn</w:t>
-      </w:r>
-      <w:proofErr w:type="spellEnd"/>
-      <w:r>
-        <w:t>}</w:t>
-      </w:r>
-    </w:p>
-    <w:p/>
-    <w:p>
-      <w:r>
-        <w:t>19.</w:t>
-      </w:r>
-      <w:r>
-        <w:tab/>
-        <w:t>Anti-Ragging Form submitted online with hardcopy to PGP Office</w:t>
-      </w:r>
-      <w:r>
-        <w:tab/>
-      </w:r>
-      <w:r>
-        <w:tab/>
-        <w:t xml:space="preserve">   </w:t>
-      </w:r>
-      <w:r>
-        <w:tab/>
-      </w:r>
-      <w:r>
-        <w:tab/>
-      </w:r>
-      <w:r>
-        <w:t>Yes {</w:t>
-      </w:r>
-      <w:proofErr w:type="spellStart"/>
-      <w:proofErr w:type="gramStart"/>
-      <w:r>
-        <w:t>ary</w:t>
-      </w:r>
-      <w:proofErr w:type="spellEnd"/>
-      <w:r>
-        <w:t>}</w:t>
-      </w:r>
-      <w:r>
-        <w:t xml:space="preserve">   </w:t>
-      </w:r>
-      <w:proofErr w:type="gramEnd"/>
-      <w:r>
-        <w:t xml:space="preserve"> No {</w:t>
-      </w:r>
-      <w:proofErr w:type="spellStart"/>
-      <w:r>
-        <w:t>arn</w:t>
-      </w:r>
-      <w:proofErr w:type="spellEnd"/>
-      <w:r>
-        <w:t>}</w:t>
-      </w:r>
-      <w:r>
-        <w:br/>
-      </w:r>
-    </w:p>
-    <w:p>
-      <w:r>
-        <w:t>20.</w:t>
-      </w:r>
-      <w:r>
-        <w:tab/>
-        <w:t xml:space="preserve">Declaration form submitted regarding Bank details </w:t>
-      </w:r>
-      <w:r>
-        <w:tab/>
-      </w:r>
-      <w:r>
-        <w:tab/>
-      </w:r>
-      <w:r>
-        <w:tab/>
-      </w:r>
-      <w:r>
-        <w:tab/>
-      </w:r>
-      <w:r>
-        <w:tab/>
-      </w:r>
-      <w:r>
-        <w:tab/>
-      </w:r>
-      <w:r>
-        <w:t>Yes {</w:t>
-      </w:r>
-      <w:proofErr w:type="spellStart"/>
-      <w:proofErr w:type="gramStart"/>
-      <w:r>
-        <w:t>bdy</w:t>
-      </w:r>
-      <w:proofErr w:type="spellEnd"/>
-      <w:r>
-        <w:t>}</w:t>
-      </w:r>
-      <w:r>
-        <w:t xml:space="preserve">  </w:t>
-      </w:r>
-      <w:r>
-        <w:t xml:space="preserve"> </w:t>
-      </w:r>
-      <w:proofErr w:type="gramEnd"/>
-      <w:r>
-        <w:t>No {</w:t>
-      </w:r>
-      <w:proofErr w:type="spellStart"/>
-      <w:r>
-        <w:t>bdn</w:t>
-      </w:r>
-      <w:proofErr w:type="spellEnd"/>
-      <w:r>
-        <w:t>}</w:t>
-      </w:r>
-    </w:p>
-    <w:p/>
-    <w:p>
-      <w:r>
-        <w:t>21.</w:t>
-      </w:r>
-      <w:r>
-        <w:tab/>
-        <w:t xml:space="preserve">Bank Loan </w:t>
-      </w:r>
-      <w:r>
-        <w:t>T</w:t>
-      </w:r>
-      <w:r>
-        <w:t>aken</w:t>
-      </w:r>
-      <w:r>
-        <w:t xml:space="preserve">:  </w:t>
-      </w:r>
-      <w:r>
-        <w:t>Yes</w:t>
-      </w:r>
-      <w:r>
-        <w:t xml:space="preserve"> </w:t>
-      </w:r>
-      <w:r>
-        <w:t>{</w:t>
-      </w:r>
-      <w:proofErr w:type="spellStart"/>
-      <w:proofErr w:type="gramStart"/>
-      <w:r>
-        <w:t>lo</w:t>
-      </w:r>
-      <w:r>
-        <w:t>y</w:t>
-      </w:r>
-      <w:proofErr w:type="spellEnd"/>
-      <w:r>
-        <w:t>}</w:t>
-      </w:r>
-      <w:r>
-        <w:t xml:space="preserve">  No</w:t>
-      </w:r>
-      <w:proofErr w:type="gramEnd"/>
-      <w:r>
-        <w:t>{</w:t>
-      </w:r>
-      <w:proofErr w:type="spellStart"/>
-      <w:r>
-        <w:t>lon</w:t>
-      </w:r>
-      <w:proofErr w:type="spellEnd"/>
-      <w:r>
-        <w:t>}</w:t>
-      </w:r>
-      <w:r>
-        <w:tab/>
-      </w:r>
-      <w:r>
-        <w:tab/>
-      </w:r>
-      <w:r>
-        <w:t>If yes, Bank Name:</w:t>
-      </w:r>
-      <w:r>
-        <w:t xml:space="preserve"> </w:t>
-      </w:r>
-      <w:r>
-        <w:t>{</w:t>
-      </w:r>
-      <w:proofErr w:type="spellStart"/>
-      <w:r>
-        <w:t>bank_name</w:t>
-      </w:r>
-      <w:proofErr w:type="spellEnd"/>
-      <w:r>
-        <w:t>}</w:t>
-      </w:r>
-      <w:r>
-        <w:tab/>
-      </w:r>
-      <w:r>
-        <w:tab/>
-        <w:t>A</w:t>
-      </w:r>
-      <w:r>
-        <w:t>mount: {</w:t>
-      </w:r>
-      <w:proofErr w:type="spellStart"/>
-      <w:r>
-        <w:t>bank_amount</w:t>
-      </w:r>
-      <w:proofErr w:type="spellEnd"/>
-      <w:r>
-        <w:t>}</w:t>
-      </w:r>
-    </w:p>
-    <w:p/>
-    <w:p>
-      <w:pPr>
+      <w:pPr>
+        <w:tabs>
+          <w:tab w:val="right" w:pos="11057"/>
+        </w:tabs>
         <w:ind w:left="5040" w:firstLine="720"/>
       </w:pPr>
       <w:r>
+        <w:tab/>
+      </w:r>
+      <w:r>
         <w:t xml:space="preserve">Signature of the Registration </w:t>
       </w:r>
       <w:r>
@@ -2097,22 +2595,42 @@
       </w:r>
     </w:p>
     <w:p>
+      <w:pPr>
+        <w:rPr>
+          <w:b/>
+          <w:bCs/>
+        </w:rPr>
+      </w:pPr>
       <w:proofErr w:type="gramStart"/>
       <w:r>
         <w:t xml:space="preserve">Date: </w:t>
       </w:r>
       <w:r>
-        <w:t>{</w:t>
-      </w:r>
-      <w:proofErr w:type="gramEnd"/>
-      <w:r>
+        <w:rPr>
+          <w:b/>
+          <w:bCs/>
+        </w:rPr>
+        <w:t>{</w:t>
+      </w:r>
+      <w:proofErr w:type="gramEnd"/>
+      <w:r>
+        <w:rPr>
+          <w:b/>
+          <w:bCs/>
+        </w:rPr>
         <w:t>date}</w:t>
       </w:r>
     </w:p>
     <w:p>
       <w:pPr>
+        <w:tabs>
+          <w:tab w:val="right" w:pos="11057"/>
+        </w:tabs>
         <w:ind w:left="5040" w:firstLine="720"/>
       </w:pPr>
+      <w:r>
+        <w:tab/>
+      </w:r>
       <w:r>
         <w:t xml:space="preserve">Name of the Registration </w:t>
       </w:r>
@@ -2315,7 +2833,7 @@
                               <v:shape id="_x0000_i1026" type="#_x0000_t75" style="width:48.7pt;height:52.15pt" fillcolor="window">
                                 <v:imagedata r:id="rId1" o:title=""/>
                               </v:shape>
-                              <o:OLEObject Type="Embed" ProgID="Word.Picture.8" ShapeID="_x0000_i1026" DrawAspect="Content" ObjectID="_1805217567" r:id="rId2"/>
+                              <o:OLEObject Type="Embed" ProgID="Word.Picture.8" ShapeID="_x0000_i1026" DrawAspect="Content" ObjectID="_1805648950" r:id="rId2"/>
                             </w:object>
                           </w:r>
                         </w:p>

--- a/templates/template.docx
+++ b/templates/template.docx
@@ -10,6 +10,7 @@
           <w:bCs/>
           <w:sz w:val="22"/>
           <w:szCs w:val="18"/>
+          <w:lang w:val="en-IN"/>
         </w:rPr>
       </w:pPr>
       <w:r>
@@ -21,6 +22,7 @@
         </w:rPr>
         <w:t xml:space="preserve">(Academic </w:t>
       </w:r>
+      <w:proofErr w:type="gramStart"/>
       <w:r>
         <w:rPr>
           <w:b/>
@@ -37,7 +39,51 @@
           <w:sz w:val="22"/>
           <w:szCs w:val="18"/>
         </w:rPr>
-        <w:t xml:space="preserve"> 202</w:t>
+        <w:t xml:space="preserve"> </w:t>
+      </w:r>
+      <w:r>
+        <w:rPr>
+          <w:b/>
+          <w:bCs/>
+          <w:sz w:val="22"/>
+          <w:szCs w:val="18"/>
+          <w:lang w:val="en-IN"/>
+        </w:rPr>
+        <w:t>{</w:t>
+      </w:r>
+      <w:proofErr w:type="spellStart"/>
+      <w:proofErr w:type="gramEnd"/>
+      <w:r>
+        <w:rPr>
+          <w:b/>
+          <w:bCs/>
+          <w:sz w:val="22"/>
+          <w:szCs w:val="18"/>
+          <w:lang w:val="en-IN"/>
+        </w:rPr>
+        <w:t>acad_</w:t>
+      </w:r>
+      <w:proofErr w:type="gramStart"/>
+      <w:r>
+        <w:rPr>
+          <w:b/>
+          <w:bCs/>
+          <w:sz w:val="22"/>
+          <w:szCs w:val="18"/>
+          <w:lang w:val="en-IN"/>
+        </w:rPr>
+        <w:t>y</w:t>
+      </w:r>
+      <w:proofErr w:type="spellEnd"/>
+      <w:r>
+        <w:rPr>
+          <w:b/>
+          <w:bCs/>
+          <w:sz w:val="22"/>
+          <w:szCs w:val="18"/>
+          <w:lang w:val="en-IN"/>
+        </w:rPr>
+        <w:t>}</w:t>
       </w:r>
       <w:r>
         <w:rPr>
@@ -46,7 +92,51 @@
           <w:sz w:val="22"/>
           <w:szCs w:val="18"/>
         </w:rPr>
-        <w:t>4-2026</w:t>
+        <w:t>-</w:t>
+      </w:r>
+      <w:r>
+        <w:rPr>
+          <w:b/>
+          <w:bCs/>
+          <w:sz w:val="22"/>
+          <w:szCs w:val="18"/>
+          <w:lang w:val="en-IN"/>
+        </w:rPr>
+        <w:t>{</w:t>
+      </w:r>
+      <w:proofErr w:type="spellStart"/>
+      <w:proofErr w:type="gramEnd"/>
+      <w:r>
+        <w:rPr>
+          <w:b/>
+          <w:bCs/>
+          <w:sz w:val="22"/>
+          <w:szCs w:val="18"/>
+          <w:lang w:val="en-IN"/>
+        </w:rPr>
+        <w:t>acad_</w:t>
+      </w:r>
+      <w:proofErr w:type="gramStart"/>
+      <w:r>
+        <w:rPr>
+          <w:b/>
+          <w:bCs/>
+          <w:sz w:val="22"/>
+          <w:szCs w:val="18"/>
+          <w:lang w:val="en-IN"/>
+        </w:rPr>
+        <w:t>yy</w:t>
+      </w:r>
+      <w:proofErr w:type="spellEnd"/>
+      <w:r>
+        <w:rPr>
+          <w:b/>
+          <w:bCs/>
+          <w:sz w:val="22"/>
+          <w:szCs w:val="18"/>
+          <w:lang w:val="en-IN"/>
+        </w:rPr>
+        <w:t>}</w:t>
       </w:r>
       <w:r>
         <w:rPr>
@@ -57,6 +147,7 @@
         </w:rPr>
         <w:t>)</w:t>
       </w:r>
+      <w:proofErr w:type="gramEnd"/>
     </w:p>
     <w:p>
       <w:pPr>
@@ -917,15 +1008,7 @@
         <w:t xml:space="preserve"> </w:t>
       </w:r>
       <w:r>
-        <w:t>Whether 50% marks obtained (45% for SC/ST/</w:t>
-      </w:r>
-      <w:proofErr w:type="spellStart"/>
-      <w:r>
-        <w:t>PwD</w:t>
-      </w:r>
-      <w:proofErr w:type="spellEnd"/>
-      <w:r>
-        <w:t>) at the Graduation level</w:t>
+        <w:t>Whether 50% marks obtained (45% for SC/ST/PwD) at the Graduation level</w:t>
       </w:r>
       <w:r>
         <w:tab/>
@@ -1441,21 +1524,118 @@
       </w:r>
       <w:r>
         <w:tab/>
-        <w:t>For SC/ST/NC-OBC/</w:t>
-      </w:r>
-      <w:proofErr w:type="spellStart"/>
+        <w:t>For SC/ST/NC-OBC/PwD/EWS Candidates:</w:t>
+      </w:r>
+      <w:r>
+        <w:t xml:space="preserve"> </w:t>
+      </w:r>
+      <w:r>
+        <w:t>SC</w:t>
+      </w:r>
+      <w:r>
+        <w:t xml:space="preserve"> {</w:t>
+      </w:r>
+      <w:proofErr w:type="spellStart"/>
+      <w:proofErr w:type="gramStart"/>
+      <w:r>
+        <w:t>sc</w:t>
+      </w:r>
+      <w:proofErr w:type="spellEnd"/>
+      <w:r>
+        <w:t>}</w:t>
+      </w:r>
+      <w:r>
+        <w:t xml:space="preserve"> </w:t>
+      </w:r>
+      <w:r>
+        <w:t xml:space="preserve">  </w:t>
+      </w:r>
+      <w:proofErr w:type="gramEnd"/>
+      <w:r>
+        <w:t xml:space="preserve"> </w:t>
+      </w:r>
+      <w:r>
+        <w:t>ST</w:t>
+      </w:r>
+      <w:r>
+        <w:t xml:space="preserve"> {</w:t>
+      </w:r>
+      <w:proofErr w:type="spellStart"/>
+      <w:proofErr w:type="gramStart"/>
+      <w:r>
+        <w:t>st</w:t>
+      </w:r>
+      <w:proofErr w:type="spellEnd"/>
+      <w:r>
+        <w:t>}</w:t>
+      </w:r>
+      <w:r>
+        <w:t xml:space="preserve"> </w:t>
+      </w:r>
+      <w:r>
+        <w:t xml:space="preserve">  </w:t>
+      </w:r>
+      <w:proofErr w:type="gramEnd"/>
+      <w:r>
+        <w:t xml:space="preserve"> </w:t>
+      </w:r>
+      <w:r>
+        <w:t>NC-OBC</w:t>
+      </w:r>
+      <w:r>
+        <w:t xml:space="preserve"> {</w:t>
+      </w:r>
+      <w:proofErr w:type="spellStart"/>
+      <w:proofErr w:type="gramStart"/>
+      <w:r>
+        <w:t>obc</w:t>
+      </w:r>
+      <w:proofErr w:type="spellEnd"/>
+      <w:r>
+        <w:t xml:space="preserve">}  </w:t>
+      </w:r>
+      <w:r>
+        <w:t xml:space="preserve"> </w:t>
+      </w:r>
+      <w:proofErr w:type="gramEnd"/>
+      <w:r>
+        <w:t xml:space="preserve"> </w:t>
+      </w:r>
       <w:r>
         <w:t>PwD</w:t>
       </w:r>
-      <w:proofErr w:type="spellEnd"/>
-      <w:r>
-        <w:t>/EWS Candidates:</w:t>
-      </w:r>
-      <w:r>
-        <w:tab/>
-      </w:r>
-      <w:r>
-        <w:tab/>
+      <w:r>
+        <w:t xml:space="preserve"> {</w:t>
+      </w:r>
+      <w:proofErr w:type="spellStart"/>
+      <w:proofErr w:type="gramStart"/>
+      <w:r>
+        <w:t>pwd</w:t>
+      </w:r>
+      <w:proofErr w:type="spellEnd"/>
+      <w:r>
+        <w:t xml:space="preserve">}  </w:t>
+      </w:r>
+      <w:r>
+        <w:t xml:space="preserve"> </w:t>
+      </w:r>
+      <w:proofErr w:type="gramEnd"/>
+      <w:r>
+        <w:t xml:space="preserve"> </w:t>
+      </w:r>
+      <w:r>
+        <w:t>EWS</w:t>
+      </w:r>
+      <w:r>
+        <w:t xml:space="preserve"> {</w:t>
+      </w:r>
+      <w:proofErr w:type="spellStart"/>
+      <w:r>
+        <w:t>ews</w:t>
+      </w:r>
+      <w:proofErr w:type="spellEnd"/>
+      <w:r>
+        <w:t>}</w:t>
       </w:r>
       <w:r>
         <w:tab/>
@@ -1544,15 +1724,7 @@
         <w:tab/>
       </w:r>
       <w:r>
-        <w:t xml:space="preserve">(b) Enclosure – VII (for </w:t>
-      </w:r>
-      <w:proofErr w:type="spellStart"/>
-      <w:r>
-        <w:t>PwD</w:t>
-      </w:r>
-      <w:proofErr w:type="spellEnd"/>
-      <w:r>
-        <w:t xml:space="preserve"> candidate) submitted         </w:t>
+        <w:t xml:space="preserve">(b) Enclosure – VII (for PwD candidate) submitted         </w:t>
       </w:r>
       <w:r>
         <w:tab/>
@@ -1671,14 +1843,20 @@
         <w:tab/>
       </w:r>
       <w:r>
-        <w:t xml:space="preserve">dt. </w:t>
-      </w:r>
-      <w:proofErr w:type="gramStart"/>
+        <w:t>Dated</w:t>
+      </w:r>
+      <w:r>
+        <w:t xml:space="preserve"> </w:t>
+      </w:r>
       <w:r>
         <w:t>o</w:t>
       </w:r>
       <w:r>
         <w:t>n</w:t>
+      </w:r>
+      <w:proofErr w:type="gramStart"/>
+      <w:r>
+        <w:t>:</w:t>
       </w:r>
       <w:r>
         <w:t xml:space="preserve">  {</w:t>
@@ -1797,14 +1975,11 @@
         <w:tab/>
       </w:r>
       <w:r>
-        <w:t xml:space="preserve">dt. </w:t>
-      </w:r>
-      <w:proofErr w:type="gramStart"/>
-      <w:r>
-        <w:t>o</w:t>
-      </w:r>
-      <w:r>
-        <w:t>n</w:t>
+        <w:t>Dated on</w:t>
+      </w:r>
+      <w:proofErr w:type="gramStart"/>
+      <w:r>
+        <w:t>:</w:t>
       </w:r>
       <w:r>
         <w:t xml:space="preserve">  {</w:t>
@@ -1921,7 +2096,6 @@
         <w:t>{</w:t>
       </w:r>
       <w:proofErr w:type="spellStart"/>
-      <w:proofErr w:type="gramEnd"/>
       <w:r>
         <w:t>ddb</w:t>
       </w:r>
@@ -1935,12 +2109,16 @@
       <w:r>
         <w:tab/>
       </w:r>
-      <w:r>
-        <w:t xml:space="preserve">dt. </w:t>
-      </w:r>
-      <w:proofErr w:type="gramStart"/>
-      <w:r>
-        <w:t xml:space="preserve">on  </w:t>
+      <w:proofErr w:type="gramEnd"/>
+      <w:r>
+        <w:t>Dated on</w:t>
+      </w:r>
+      <w:proofErr w:type="gramStart"/>
+      <w:r>
+        <w:t>:</w:t>
+      </w:r>
+      <w:r>
+        <w:t xml:space="preserve">  </w:t>
       </w:r>
       <w:r>
         <w:t>{</w:t>
@@ -2107,32 +2285,43 @@
         <w:ind w:right="-29"/>
       </w:pPr>
       <w:r>
-        <w:t>15.</w:t>
-      </w:r>
-      <w:r>
-        <w:tab/>
-        <w:t>Guardian's Declaration submitted (As per Enclosure – V)</w:t>
-      </w:r>
-      <w:r>
-        <w:tab/>
-      </w:r>
-      <w:r>
-        <w:t>Yes {</w:t>
-      </w:r>
-      <w:proofErr w:type="spellStart"/>
-      <w:proofErr w:type="gramStart"/>
-      <w:r>
-        <w:t>gdy</w:t>
-      </w:r>
-      <w:proofErr w:type="spellEnd"/>
-      <w:r>
-        <w:t>}</w:t>
-      </w:r>
-      <w:r>
-        <w:t xml:space="preserve">  </w:t>
-      </w:r>
-      <w:r>
-        <w:t xml:space="preserve"> </w:t>
+        <w:t>15</w:t>
+      </w:r>
+      <w:r>
+        <w:t>.</w:t>
+      </w:r>
+      <w:r>
+        <w:tab/>
+      </w:r>
+      <w:r>
+        <w:t>Undertaking/declaration form submitted regarding personal details</w:t>
+      </w:r>
+      <w:r>
+        <w:tab/>
+      </w:r>
+      <w:r>
+        <w:t>Yes</w:t>
+      </w:r>
+      <w:r>
+        <w:t xml:space="preserve"> </w:t>
+      </w:r>
+      <w:r>
+        <w:t>{</w:t>
+      </w:r>
+      <w:proofErr w:type="spellStart"/>
+      <w:proofErr w:type="gramStart"/>
+      <w:r>
+        <w:t>ud</w:t>
+      </w:r>
+      <w:r>
+        <w:t>y</w:t>
+      </w:r>
+      <w:proofErr w:type="spellEnd"/>
+      <w:r>
+        <w:t>}</w:t>
+      </w:r>
+      <w:r>
+        <w:t xml:space="preserve">   </w:t>
       </w:r>
       <w:proofErr w:type="gramEnd"/>
       <w:r>
@@ -2149,7 +2338,10 @@
       </w:r>
       <w:proofErr w:type="spellStart"/>
       <w:r>
-        <w:t>gdn</w:t>
+        <w:t>ud</w:t>
+      </w:r>
+      <w:r>
+        <w:t>n</w:t>
       </w:r>
       <w:proofErr w:type="spellEnd"/>
       <w:r>
@@ -2164,12 +2356,6 @@
         </w:tabs>
         <w:ind w:right="-29"/>
       </w:pPr>
-      <w:r>
-        <w:tab/>
-      </w:r>
-      <w:r>
-        <w:tab/>
-      </w:r>
     </w:p>
     <w:p>
       <w:pPr>
@@ -2180,35 +2366,40 @@
         <w:ind w:right="-29"/>
       </w:pPr>
       <w:r>
-        <w:t>16.</w:t>
-      </w:r>
-      <w:r>
-        <w:tab/>
-        <w:t xml:space="preserve">Medical Information Form submitted (As per Enclosure – VI)    </w:t>
-      </w:r>
-      <w:r>
-        <w:tab/>
-      </w:r>
-      <w:r>
-        <w:t>Yes {</w:t>
-      </w:r>
-      <w:proofErr w:type="spellStart"/>
-      <w:proofErr w:type="gramStart"/>
-      <w:r>
-        <w:t>miy</w:t>
-      </w:r>
-      <w:proofErr w:type="spellEnd"/>
-      <w:r>
-        <w:t>}</w:t>
-      </w:r>
-      <w:r>
-        <w:t xml:space="preserve"> </w:t>
-      </w:r>
-      <w:r>
-        <w:t xml:space="preserve"> </w:t>
-      </w:r>
-      <w:r>
-        <w:t xml:space="preserve"> </w:t>
+        <w:t>16</w:t>
+      </w:r>
+      <w:r>
+        <w:t>.</w:t>
+      </w:r>
+      <w:r>
+        <w:tab/>
+      </w:r>
+      <w:r>
+        <w:t>Mathematics in 12th Standard</w:t>
+      </w:r>
+      <w:r>
+        <w:tab/>
+      </w:r>
+      <w:r>
+        <w:t>Yes</w:t>
+      </w:r>
+      <w:r>
+        <w:t xml:space="preserve"> </w:t>
+      </w:r>
+      <w:r>
+        <w:t>{</w:t>
+      </w:r>
+      <w:proofErr w:type="spellStart"/>
+      <w:proofErr w:type="gramStart"/>
+      <w:r>
+        <w:t>tsy</w:t>
+      </w:r>
+      <w:proofErr w:type="spellEnd"/>
+      <w:r>
+        <w:t>}</w:t>
+      </w:r>
+      <w:r>
+        <w:t xml:space="preserve">   </w:t>
       </w:r>
       <w:proofErr w:type="gramEnd"/>
       <w:r>
@@ -2221,7 +2412,18 @@
         <w:t xml:space="preserve"> </w:t>
       </w:r>
       <w:r>
-        <w:t>{min}</w:t>
+        <w:t>{</w:t>
+      </w:r>
+      <w:proofErr w:type="spellStart"/>
+      <w:r>
+        <w:t>ts</w:t>
+      </w:r>
+      <w:r>
+        <w:t>n</w:t>
+      </w:r>
+      <w:proofErr w:type="spellEnd"/>
+      <w:r>
+        <w:t>}</w:t>
       </w:r>
     </w:p>
     <w:p>
@@ -2242,11 +2444,14 @@
         <w:ind w:right="-29"/>
       </w:pPr>
       <w:r>
-        <w:t>17.</w:t>
-      </w:r>
-      <w:r>
-        <w:tab/>
-        <w:t>Personal Data Card submitted</w:t>
+        <w:t>17</w:t>
+      </w:r>
+      <w:r>
+        <w:t>.</w:t>
+      </w:r>
+      <w:r>
+        <w:tab/>
+        <w:t>Guardian's Declaration submitted (As per Enclosure – V)</w:t>
       </w:r>
       <w:r>
         <w:tab/>
@@ -2257,34 +2462,34 @@
       <w:proofErr w:type="spellStart"/>
       <w:proofErr w:type="gramStart"/>
       <w:r>
-        <w:t>p</w:t>
-      </w:r>
-      <w:r>
-        <w:t>cy</w:t>
-      </w:r>
-      <w:proofErr w:type="spellEnd"/>
-      <w:r>
-        <w:t>}</w:t>
-      </w:r>
-      <w:r>
-        <w:t xml:space="preserve"> </w:t>
+        <w:t>gdy</w:t>
+      </w:r>
+      <w:proofErr w:type="spellEnd"/>
+      <w:r>
+        <w:t>}</w:t>
       </w:r>
       <w:r>
         <w:t xml:space="preserve">  </w:t>
       </w:r>
-      <w:proofErr w:type="gramEnd"/>
-      <w:r>
-        <w:t xml:space="preserve"> </w:t>
-      </w:r>
-      <w:r>
-        <w:t>No {</w:t>
-      </w:r>
-      <w:proofErr w:type="spellStart"/>
-      <w:r>
-        <w:t>p</w:t>
-      </w:r>
-      <w:r>
-        <w:t>cn</w:t>
+      <w:r>
+        <w:t xml:space="preserve"> </w:t>
+      </w:r>
+      <w:proofErr w:type="gramEnd"/>
+      <w:r>
+        <w:t xml:space="preserve"> </w:t>
+      </w:r>
+      <w:r>
+        <w:t>No</w:t>
+      </w:r>
+      <w:r>
+        <w:t xml:space="preserve"> </w:t>
+      </w:r>
+      <w:r>
+        <w:t>{</w:t>
+      </w:r>
+      <w:proofErr w:type="spellStart"/>
+      <w:r>
+        <w:t>gdn</w:t>
       </w:r>
       <w:proofErr w:type="spellEnd"/>
       <w:r>
@@ -2299,6 +2504,12 @@
         </w:tabs>
         <w:ind w:right="-29"/>
       </w:pPr>
+      <w:r>
+        <w:tab/>
+      </w:r>
+      <w:r>
+        <w:tab/>
+      </w:r>
     </w:p>
     <w:p>
       <w:pPr>
@@ -2309,11 +2520,14 @@
         <w:ind w:right="-29"/>
       </w:pPr>
       <w:r>
-        <w:t>18.</w:t>
-      </w:r>
-      <w:r>
-        <w:tab/>
-        <w:t>Campus Rules Declaration submitted (As per Enclosure –VIII)</w:t>
+        <w:t>18</w:t>
+      </w:r>
+      <w:r>
+        <w:t>.</w:t>
+      </w:r>
+      <w:r>
+        <w:tab/>
+        <w:t xml:space="preserve">Medical Information Form submitted (As per Enclosure – VI)    </w:t>
       </w:r>
       <w:r>
         <w:tab/>
@@ -2321,30 +2535,36 @@
       <w:r>
         <w:t>Yes {</w:t>
       </w:r>
-      <w:proofErr w:type="gramStart"/>
-      <w:r>
-        <w:t>cry}</w:t>
-      </w:r>
-      <w:r>
-        <w:t xml:space="preserve"> </w:t>
-      </w:r>
-      <w:r>
-        <w:t xml:space="preserve">  </w:t>
-      </w:r>
-      <w:proofErr w:type="gramEnd"/>
-      <w:r>
-        <w:t xml:space="preserve"> </w:t>
-      </w:r>
-      <w:r>
-        <w:t>No {</w:t>
-      </w:r>
-      <w:proofErr w:type="spellStart"/>
-      <w:r>
-        <w:t>crn</w:t>
-      </w:r>
-      <w:proofErr w:type="spellEnd"/>
-      <w:r>
-        <w:t>}</w:t>
+      <w:proofErr w:type="spellStart"/>
+      <w:proofErr w:type="gramStart"/>
+      <w:r>
+        <w:t>miy</w:t>
+      </w:r>
+      <w:proofErr w:type="spellEnd"/>
+      <w:r>
+        <w:t>}</w:t>
+      </w:r>
+      <w:r>
+        <w:t xml:space="preserve"> </w:t>
+      </w:r>
+      <w:r>
+        <w:t xml:space="preserve"> </w:t>
+      </w:r>
+      <w:r>
+        <w:t xml:space="preserve"> </w:t>
+      </w:r>
+      <w:proofErr w:type="gramEnd"/>
+      <w:r>
+        <w:t xml:space="preserve"> </w:t>
+      </w:r>
+      <w:r>
+        <w:t>No</w:t>
+      </w:r>
+      <w:r>
+        <w:t xml:space="preserve"> </w:t>
+      </w:r>
+      <w:r>
+        <w:t>{min}</w:t>
       </w:r>
     </w:p>
     <w:p>
@@ -2365,11 +2585,14 @@
         <w:ind w:right="-29"/>
       </w:pPr>
       <w:r>
-        <w:t>19.</w:t>
-      </w:r>
-      <w:r>
-        <w:tab/>
-        <w:t>Anti-Ragging Form submitted online with hardcopy to PGP Office</w:t>
+        <w:t>19</w:t>
+      </w:r>
+      <w:r>
+        <w:t>.</w:t>
+      </w:r>
+      <w:r>
+        <w:tab/>
+        <w:t>Personal Data Card submitted</w:t>
       </w:r>
       <w:r>
         <w:tab/>
@@ -2380,18 +2603,21 @@
       <w:proofErr w:type="spellStart"/>
       <w:proofErr w:type="gramStart"/>
       <w:r>
-        <w:t>ary</w:t>
-      </w:r>
-      <w:proofErr w:type="spellEnd"/>
-      <w:r>
-        <w:t>}</w:t>
+        <w:t>p</w:t>
+      </w:r>
+      <w:r>
+        <w:t>cy</w:t>
+      </w:r>
+      <w:proofErr w:type="spellEnd"/>
+      <w:r>
+        <w:t>}</w:t>
+      </w:r>
+      <w:r>
+        <w:t xml:space="preserve"> </w:t>
       </w:r>
       <w:r>
         <w:t xml:space="preserve">  </w:t>
       </w:r>
-      <w:r>
-        <w:t xml:space="preserve"> </w:t>
-      </w:r>
       <w:proofErr w:type="gramEnd"/>
       <w:r>
         <w:t xml:space="preserve"> </w:t>
@@ -2401,14 +2627,14 @@
       </w:r>
       <w:proofErr w:type="spellStart"/>
       <w:r>
-        <w:t>arn</w:t>
-      </w:r>
-      <w:proofErr w:type="spellEnd"/>
-      <w:r>
-        <w:t>}</w:t>
-      </w:r>
-      <w:r>
-        <w:br/>
+        <w:t>p</w:t>
+      </w:r>
+      <w:r>
+        <w:t>cn</w:t>
+      </w:r>
+      <w:proofErr w:type="spellEnd"/>
+      <w:r>
+        <w:t>}</w:t>
       </w:r>
     </w:p>
     <w:p>
@@ -2419,8 +2645,137 @@
         </w:tabs>
         <w:ind w:right="-29"/>
       </w:pPr>
-      <w:r>
-        <w:t>20.</w:t>
+    </w:p>
+    <w:p>
+      <w:pPr>
+        <w:tabs>
+          <w:tab w:val="left" w:pos="709"/>
+          <w:tab w:val="right" w:pos="11057"/>
+        </w:tabs>
+        <w:ind w:right="-29"/>
+      </w:pPr>
+      <w:r>
+        <w:t>20</w:t>
+      </w:r>
+      <w:r>
+        <w:t>.</w:t>
+      </w:r>
+      <w:r>
+        <w:tab/>
+        <w:t>Campus Rules Declaration submitted (As per Enclosure –VIII)</w:t>
+      </w:r>
+      <w:r>
+        <w:tab/>
+      </w:r>
+      <w:r>
+        <w:t>Yes {</w:t>
+      </w:r>
+      <w:proofErr w:type="gramStart"/>
+      <w:r>
+        <w:t>cry}</w:t>
+      </w:r>
+      <w:r>
+        <w:t xml:space="preserve"> </w:t>
+      </w:r>
+      <w:r>
+        <w:t xml:space="preserve">  </w:t>
+      </w:r>
+      <w:proofErr w:type="gramEnd"/>
+      <w:r>
+        <w:t xml:space="preserve"> </w:t>
+      </w:r>
+      <w:r>
+        <w:t>No {</w:t>
+      </w:r>
+      <w:proofErr w:type="spellStart"/>
+      <w:r>
+        <w:t>crn</w:t>
+      </w:r>
+      <w:proofErr w:type="spellEnd"/>
+      <w:r>
+        <w:t>}</w:t>
+      </w:r>
+    </w:p>
+    <w:p>
+      <w:pPr>
+        <w:tabs>
+          <w:tab w:val="left" w:pos="709"/>
+          <w:tab w:val="right" w:pos="11057"/>
+        </w:tabs>
+        <w:ind w:right="-29"/>
+      </w:pPr>
+    </w:p>
+    <w:p>
+      <w:pPr>
+        <w:tabs>
+          <w:tab w:val="left" w:pos="709"/>
+          <w:tab w:val="right" w:pos="11057"/>
+        </w:tabs>
+        <w:ind w:right="-29"/>
+      </w:pPr>
+      <w:r>
+        <w:t>21</w:t>
+      </w:r>
+      <w:r>
+        <w:t>.</w:t>
+      </w:r>
+      <w:r>
+        <w:tab/>
+        <w:t>Anti-Ragging Form submitted online with hardcopy to PGP Office</w:t>
+      </w:r>
+      <w:r>
+        <w:tab/>
+      </w:r>
+      <w:r>
+        <w:t>Yes {</w:t>
+      </w:r>
+      <w:proofErr w:type="spellStart"/>
+      <w:proofErr w:type="gramStart"/>
+      <w:r>
+        <w:t>ary</w:t>
+      </w:r>
+      <w:proofErr w:type="spellEnd"/>
+      <w:r>
+        <w:t>}</w:t>
+      </w:r>
+      <w:r>
+        <w:t xml:space="preserve">  </w:t>
+      </w:r>
+      <w:r>
+        <w:t xml:space="preserve"> </w:t>
+      </w:r>
+      <w:proofErr w:type="gramEnd"/>
+      <w:r>
+        <w:t xml:space="preserve"> </w:t>
+      </w:r>
+      <w:r>
+        <w:t>No {</w:t>
+      </w:r>
+      <w:proofErr w:type="spellStart"/>
+      <w:r>
+        <w:t>arn</w:t>
+      </w:r>
+      <w:proofErr w:type="spellEnd"/>
+      <w:r>
+        <w:t>}</w:t>
+      </w:r>
+      <w:r>
+        <w:br/>
+      </w:r>
+    </w:p>
+    <w:p>
+      <w:pPr>
+        <w:tabs>
+          <w:tab w:val="left" w:pos="709"/>
+          <w:tab w:val="right" w:pos="11057"/>
+        </w:tabs>
+        <w:ind w:right="-29"/>
+      </w:pPr>
+      <w:r>
+        <w:t>22</w:t>
+      </w:r>
+      <w:r>
+        <w:t>.</w:t>
       </w:r>
       <w:r>
         <w:tab/>
@@ -2475,7 +2830,10 @@
     <w:p/>
     <w:p>
       <w:r>
-        <w:t>21.</w:t>
+        <w:t>23</w:t>
+      </w:r>
+      <w:r>
+        <w:t>.</w:t>
       </w:r>
       <w:r>
         <w:tab/>
@@ -2555,11 +2913,22 @@
         <w:tab/>
       </w:r>
       <w:r>
-        <w:tab/>
+        <w:t xml:space="preserve">  </w:t>
+      </w:r>
+      <w:r>
+        <w:t xml:space="preserve">         </w:t>
+      </w:r>
+      <w:r>
         <w:t>A</w:t>
       </w:r>
       <w:r>
-        <w:t>mount: {</w:t>
+        <w:t>mount:</w:t>
+      </w:r>
+      <w:r>
+        <w:t xml:space="preserve"> </w:t>
+      </w:r>
+      <w:r>
+        <w:t>{</w:t>
       </w:r>
       <w:proofErr w:type="spellStart"/>
       <w:r>
@@ -2735,8 +3104,6 @@
 
 <file path=word/header1.xml><?xml version="1.0" encoding="utf-8"?>
 <w:hdr xmlns:wpc="http://schemas.microsoft.com/office/word/2010/wordprocessingCanvas" xmlns:cx="http://schemas.microsoft.com/office/drawing/2014/chartex" xmlns:cx1="http://schemas.microsoft.com/office/drawing/2015/9/8/chartex" xmlns:cx2="http://schemas.microsoft.com/office/drawing/2015/10/21/chartex" xmlns:cx3="http://schemas.microsoft.com/office/drawing/2016/5/9/chartex" xmlns:cx4="http://schemas.microsoft.com/office/drawing/2016/5/10/chartex" xmlns:cx5="http://schemas.microsoft.com/office/drawing/2016/5/11/chartex" xmlns:cx6="http://schemas.microsoft.com/office/drawing/2016/5/12/chartex" xmlns:cx7="http://schemas.microsoft.com/office/drawing/2016/5/13/chartex" xmlns:cx8="http://schemas.microsoft.com/office/drawing/2016/5/14/chartex" xmlns:mc="http://schemas.openxmlformats.org/markup-compatibility/2006" xmlns:aink="http://schemas.microsoft.com/office/drawing/2016/ink" xmlns:am3d="http://schemas.microsoft.com/office/drawing/2017/model3d" xmlns:o="urn:schemas-microsoft-com:office:office" xmlns:oel="http://schemas.microsoft.com/office/2019/extlst" xmlns:r="http://schemas.openxmlformats.org/officeDocument/2006/relationships" xmlns:m="http://schemas.openxmlformats.org/officeDocument/2006/math" xmlns:v="urn:schemas-microsoft-com:vml" xmlns:wp14="http://schemas.microsoft.com/office/word/2010/wordprocessingDrawing" xmlns:wp="http://schemas.openxmlformats.org/drawingml/2006/wordprocessingDrawing" xmlns:w10="urn:schemas-microsoft-com:office:word" xmlns:w="http://schemas.openxmlformats.org/wordprocessingml/2006/main" xmlns:w14="http://schemas.microsoft.com/office/word/2010/wordml" xmlns:w15="http://schemas.microsoft.com/office/word/2012/wordml" xmlns:w16cex="http://schemas.microsoft.com/office/word/2018/wordml/cex" xmlns:w16cid="http://schemas.microsoft.com/office/word/2016/wordml/cid" xmlns:w16="http://schemas.microsoft.com/office/word/2018/wordml" xmlns:w16du="http://schemas.microsoft.com/office/word/2023/wordml/word16du" xmlns:w16sdtdh="http://schemas.microsoft.com/office/word/2020/wordml/sdtdatahash" xmlns:w16sdtfl="http://schemas.microsoft.com/office/word/2024/wordml/sdtformatlock" xmlns:w16se="http://schemas.microsoft.com/office/word/2015/wordml/symex" xmlns:wpg="http://schemas.microsoft.com/office/word/2010/wordprocessingGroup" xmlns:wpi="http://schemas.microsoft.com/office/word/2010/wordprocessingInk" xmlns:wne="http://schemas.microsoft.com/office/word/2006/wordml" xmlns:wps="http://schemas.microsoft.com/office/word/2010/wordprocessingShape" mc:Ignorable="w14 w15 w16se w16cid w16 w16cex w16sdtdh w16sdtfl w16du wp14">
-  <w:bookmarkStart w:id="1" w:name="_Hlk194439803"/>
-  <w:bookmarkStart w:id="2" w:name="_Hlk194439804"/>
   <w:p>
     <w:pPr>
       <w:pStyle w:val="Caption"/>
@@ -2745,6 +3112,8 @@
         <w:b/>
       </w:rPr>
     </w:pPr>
+    <w:bookmarkStart w:id="1" w:name="_Hlk194439803"/>
+    <w:bookmarkStart w:id="2" w:name="_Hlk194439804"/>
     <w:r>
       <w:rPr>
         <w:noProof/>
@@ -2833,7 +3202,7 @@
                               <v:shape id="_x0000_i1026" type="#_x0000_t75" style="width:48.7pt;height:52.15pt" fillcolor="window">
                                 <v:imagedata r:id="rId1" o:title=""/>
                               </v:shape>
-                              <o:OLEObject Type="Embed" ProgID="Word.Picture.8" ShapeID="_x0000_i1026" DrawAspect="Content" ObjectID="_1805648950" r:id="rId2"/>
+                              <o:OLEObject Type="Embed" ProgID="Word.Picture.8" ShapeID="_x0000_i1026" DrawAspect="Content" ObjectID="_1809132147" r:id="rId2"/>
                             </w:object>
                           </w:r>
                         </w:p>
@@ -2863,19 +3232,19 @@
             <v:shape id="Text Box 3" o:spid="_x0000_s1027" type="#_x0000_t202" style="position:absolute;left:0;text-align:left;margin-left:-12pt;margin-top:-9.45pt;width:61.45pt;height:57.35pt;z-index:251657728;visibility:visible;mso-wrap-style:none;mso-width-percent:0;mso-height-percent:0;mso-wrap-distance-left:9pt;mso-wrap-distance-top:0;mso-wrap-distance-right:9pt;mso-wrap-distance-bottom:0;mso-position-horizontal:absolute;mso-position-horizontal-relative:text;mso-position-vertical:absolute;mso-position-vertical-relative:text;mso-width-percent:0;mso-height-percent:0;mso-width-relative:page;mso-height-relative:page;v-text-anchor:top" o:gfxdata="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" stroked="f">
               <v:textbox style="mso-fit-shape-to-text:t">
                 <w:txbxContent>
-                  <w:bookmarkStart w:id="6" w:name="_MON_1145963158"/>
-                  <w:bookmarkStart w:id="7" w:name="_MON_1178722340"/>
+                  <w:bookmarkStart w:id="6" w:name="_MON_1145963145"/>
+                  <w:bookmarkStart w:id="7" w:name="_MON_1145963158"/>
                   <w:bookmarkEnd w:id="6"/>
                   <w:bookmarkEnd w:id="7"/>
-                  <w:bookmarkStart w:id="8" w:name="_MON_1145963145"/>
+                  <w:bookmarkStart w:id="8" w:name="_MON_1178722340"/>
                   <w:bookmarkEnd w:id="8"/>
                   <w:p>
                     <w:r>
                       <w:object w:dxaOrig="1761" w:dyaOrig="1821" w14:anchorId="2D009182">
                         <v:shape id="_x0000_i1026" type="#_x0000_t75" style="width:48.7pt;height:52.15pt" fillcolor="window">
-                          <v:imagedata r:id="rId3" o:title=""/>
+                          <v:imagedata r:id="rId1" o:title=""/>
                         </v:shape>
-                        <o:OLEObject Type="Embed" ProgID="Word.Picture.8" ShapeID="_x0000_i1026" DrawAspect="Content" ObjectID="_1805054670" r:id="rId4"/>
+                        <o:OLEObject Type="Embed" ProgID="Word.Picture.8" ShapeID="_x0000_i1026" DrawAspect="Content" ObjectID="_1809132147" r:id="rId3"/>
                       </w:object>
                     </w:r>
                   </w:p>
